--- a/Documento.docx
+++ b/Documento.docx
@@ -71,6 +71,44 @@
           <w:lang w:val="es-CO"/>
         </w:rPr>
       </w:pPr>
+      <w:r>
+        <w:rPr>
+          <w:rFonts w:asciiTheme="majorHAnsi" w:hAnsiTheme="majorHAnsi" w:cstheme="majorHAnsi"/>
+          <w:b/>
+          <w:bCs/>
+          <w:sz w:val="28"/>
+          <w:szCs w:val="28"/>
+          <w:lang w:val="es-CO"/>
+        </w:rPr>
+        <w:t xml:space="preserve">Repositorio del Proyecto: </w:t>
+      </w:r>
+      <w:hyperlink r:id="rId7" w:history="1">
+        <w:r>
+          <w:rPr>
+            <w:rStyle w:val="Hipervnculo"/>
+            <w:rFonts w:asciiTheme="majorHAnsi" w:hAnsiTheme="majorHAnsi" w:cstheme="majorHAnsi"/>
+            <w:b/>
+            <w:bCs/>
+            <w:sz w:val="28"/>
+            <w:szCs w:val="28"/>
+            <w:lang w:val="es-CO"/>
+          </w:rPr>
+          <w:t>https://github.com/JHM-Incapeli/EjercicioEscuelasConBD.git</w:t>
+        </w:r>
+      </w:hyperlink>
+      <w:r>
+        <w:rPr>
+          <w:rFonts w:asciiTheme="majorHAnsi" w:hAnsiTheme="majorHAnsi" w:cstheme="majorHAnsi"/>
+          <w:b/>
+          <w:bCs/>
+          <w:sz w:val="28"/>
+          <w:szCs w:val="28"/>
+          <w:lang w:val="es-CO"/>
+        </w:rPr>
+        <w:t xml:space="preserve"> </w:t>
+      </w:r>
+      <w:bookmarkStart w:id="0" w:name="_GoBack"/>
+      <w:bookmarkEnd w:id="0"/>
     </w:p>
     <w:p>
       <w:pPr>
@@ -123,7 +161,7 @@
         </w:rPr>
         <w:t xml:space="preserve"> </w:t>
       </w:r>
-      <w:hyperlink r:id="rId7" w:history="1">
+      <w:hyperlink r:id="rId8" w:history="1">
         <w:r>
           <w:rPr>
             <w:rStyle w:val="Hipervnculo"/>
@@ -178,7 +216,7 @@
         </w:rPr>
         <w:t xml:space="preserve"> para NetBeans: </w:t>
       </w:r>
-      <w:hyperlink r:id="rId8" w:history="1">
+      <w:hyperlink r:id="rId9" w:history="1">
         <w:r>
           <w:rPr>
             <w:rStyle w:val="Hipervnculo"/>
@@ -233,7 +271,7 @@
         </w:rPr>
         <w:t xml:space="preserve">: </w:t>
       </w:r>
-      <w:hyperlink r:id="rId9" w:history="1">
+      <w:hyperlink r:id="rId10" w:history="1">
         <w:r>
           <w:rPr>
             <w:rStyle w:val="Hipervnculo"/>
@@ -272,7 +310,7 @@
         </w:rPr>
         <w:t xml:space="preserve">Driver para Enviar corros por email: </w:t>
       </w:r>
-      <w:hyperlink r:id="rId10" w:history="1">
+      <w:hyperlink r:id="rId11" w:history="1">
         <w:r>
           <w:rPr>
             <w:rStyle w:val="Hipervnculo"/>
@@ -346,7 +384,7 @@
         </w:rPr>
         <w:t xml:space="preserve">Netbeans: </w:t>
       </w:r>
-      <w:hyperlink r:id="rId11" w:history="1">
+      <w:hyperlink r:id="rId12" w:history="1">
         <w:r>
           <w:rPr>
             <w:rStyle w:val="Hipervnculo"/>
@@ -409,6 +447,7 @@
       <w:r>
         <w:rPr>
           <w:rFonts w:asciiTheme="majorHAnsi" w:hAnsiTheme="majorHAnsi" w:cstheme="majorHAnsi"/>
+          <w:noProof/>
           <w:sz w:val="28"/>
           <w:szCs w:val="28"/>
           <w:lang w:val="es-CO"/>
@@ -437,7 +476,7 @@
                     <pic:cNvPicPr/>
                   </pic:nvPicPr>
                   <pic:blipFill>
-                    <a:blip r:embed="rId12">
+                    <a:blip r:embed="rId13">
                       <a:extLst>
                         <a:ext uri="{28A0092B-C50C-407E-A947-70E740481C1C}">
                           <a14:useLocalDpi xmlns:a14="http://schemas.microsoft.com/office/drawing/2010/main" val="0"/>
@@ -507,7 +546,7 @@
                     </pic:cNvPicPr>
                   </pic:nvPicPr>
                   <pic:blipFill>
-                    <a:blip r:embed="rId13">
+                    <a:blip r:embed="rId14">
                       <a:extLst>
                         <a:ext uri="{28A0092B-C50C-407E-A947-70E740481C1C}">
                           <a14:useLocalDpi xmlns:a14="http://schemas.microsoft.com/office/drawing/2010/main" val="0"/>
@@ -570,7 +609,7 @@
                     <pic:cNvPicPr/>
                   </pic:nvPicPr>
                   <pic:blipFill>
-                    <a:blip r:embed="rId14"/>
+                    <a:blip r:embed="rId15"/>
                     <a:stretch>
                       <a:fillRect/>
                     </a:stretch>
@@ -653,7 +692,7 @@
                     <pic:cNvPicPr/>
                   </pic:nvPicPr>
                   <pic:blipFill>
-                    <a:blip r:embed="rId15"/>
+                    <a:blip r:embed="rId16"/>
                     <a:stretch>
                       <a:fillRect/>
                     </a:stretch>
@@ -746,7 +785,7 @@
                     <pic:cNvPicPr/>
                   </pic:nvPicPr>
                   <pic:blipFill>
-                    <a:blip r:embed="rId16">
+                    <a:blip r:embed="rId17">
                       <a:extLst>
                         <a:ext uri="{28A0092B-C50C-407E-A947-70E740481C1C}">
                           <a14:useLocalDpi xmlns:a14="http://schemas.microsoft.com/office/drawing/2010/main" val="0"/>
@@ -824,7 +863,7 @@
                     <pic:cNvPicPr/>
                   </pic:nvPicPr>
                   <pic:blipFill>
-                    <a:blip r:embed="rId17">
+                    <a:blip r:embed="rId18">
                       <a:extLst>
                         <a:ext uri="{28A0092B-C50C-407E-A947-70E740481C1C}">
                           <a14:useLocalDpi xmlns:a14="http://schemas.microsoft.com/office/drawing/2010/main" val="0"/>
@@ -898,7 +937,7 @@
                     <pic:cNvPicPr/>
                   </pic:nvPicPr>
                   <pic:blipFill>
-                    <a:blip r:embed="rId18">
+                    <a:blip r:embed="rId19">
                       <a:extLst>
                         <a:ext uri="{28A0092B-C50C-407E-A947-70E740481C1C}">
                           <a14:useLocalDpi xmlns:a14="http://schemas.microsoft.com/office/drawing/2010/main" val="0"/>
@@ -1042,7 +1081,7 @@
                     <pic:cNvPicPr/>
                   </pic:nvPicPr>
                   <pic:blipFill>
-                    <a:blip r:embed="rId19" cstate="print">
+                    <a:blip r:embed="rId20" cstate="print">
                       <a:extLst>
                         <a:ext uri="{28A0092B-C50C-407E-A947-70E740481C1C}">
                           <a14:useLocalDpi xmlns:a14="http://schemas.microsoft.com/office/drawing/2010/main" val="0"/>
@@ -1286,7 +1325,7 @@
                     <pic:cNvPicPr/>
                   </pic:nvPicPr>
                   <pic:blipFill>
-                    <a:blip r:embed="rId20"/>
+                    <a:blip r:embed="rId21"/>
                     <a:stretch>
                       <a:fillRect/>
                     </a:stretch>
@@ -1372,121 +1411,6 @@
             <wp:effectExtent l="0" t="0" r="635" b="0"/>
             <wp:wrapNone/>
             <wp:docPr id="11" name="Imagen 11"/>
-            <wp:cNvGraphicFramePr>
-              <a:graphicFrameLocks xmlns:a="http://schemas.openxmlformats.org/drawingml/2006/main" noChangeAspect="1"/>
-            </wp:cNvGraphicFramePr>
-            <a:graphic xmlns:a="http://schemas.openxmlformats.org/drawingml/2006/main">
-              <a:graphicData uri="http://schemas.openxmlformats.org/drawingml/2006/picture">
-                <pic:pic xmlns:pic="http://schemas.openxmlformats.org/drawingml/2006/picture">
-                  <pic:nvPicPr>
-                    <pic:cNvPr id="1" name=""/>
-                    <pic:cNvPicPr/>
-                  </pic:nvPicPr>
-                  <pic:blipFill>
-                    <a:blip r:embed="rId21">
-                      <a:extLst>
-                        <a:ext uri="{28A0092B-C50C-407E-A947-70E740481C1C}">
-                          <a14:useLocalDpi xmlns:a14="http://schemas.microsoft.com/office/drawing/2010/main" val="0"/>
-                        </a:ext>
-                      </a:extLst>
-                    </a:blip>
-                    <a:stretch>
-                      <a:fillRect/>
-                    </a:stretch>
-                  </pic:blipFill>
-                  <pic:spPr>
-                    <a:xfrm>
-                      <a:off x="0" y="0"/>
-                      <a:ext cx="2533015" cy="1456690"/>
-                    </a:xfrm>
-                    <a:prstGeom prst="rect">
-                      <a:avLst/>
-                    </a:prstGeom>
-                  </pic:spPr>
-                </pic:pic>
-              </a:graphicData>
-            </a:graphic>
-          </wp:anchor>
-        </w:drawing>
-      </w:r>
-      <w:r>
-        <w:rPr>
-          <w:rFonts w:asciiTheme="majorHAnsi" w:hAnsiTheme="majorHAnsi" w:cstheme="majorHAnsi"/>
-          <w:sz w:val="28"/>
-          <w:szCs w:val="28"/>
-          <w:lang w:val="es-CO"/>
-        </w:rPr>
-        <w:t>Resultado de</w:t>
-      </w:r>
-      <w:r>
-        <w:rPr>
-          <w:rFonts w:asciiTheme="majorHAnsi" w:hAnsiTheme="majorHAnsi" w:cstheme="majorHAnsi"/>
-          <w:sz w:val="28"/>
-          <w:szCs w:val="28"/>
-          <w:lang w:val="es-CO"/>
-        </w:rPr>
-        <w:t xml:space="preserve"> enviar el correo </w:t>
-      </w:r>
-    </w:p>
-    <w:p>
-      <w:pPr>
-        <w:rPr>
-          <w:rFonts w:asciiTheme="majorHAnsi" w:hAnsiTheme="majorHAnsi" w:cstheme="majorHAnsi"/>
-          <w:sz w:val="28"/>
-          <w:szCs w:val="28"/>
-          <w:lang w:val="es-CO"/>
-        </w:rPr>
-      </w:pPr>
-      <w:r>
-        <w:rPr>
-          <w:rFonts w:asciiTheme="majorHAnsi" w:hAnsiTheme="majorHAnsi" w:cstheme="majorHAnsi"/>
-          <w:sz w:val="28"/>
-          <w:szCs w:val="28"/>
-          <w:lang w:val="es-CO"/>
-        </w:rPr>
-        <w:lastRenderedPageBreak/>
-        <w:tab/>
-      </w:r>
-    </w:p>
-    <w:p>
-      <w:pPr>
-        <w:rPr>
-          <w:rFonts w:asciiTheme="majorHAnsi" w:hAnsiTheme="majorHAnsi" w:cstheme="majorHAnsi"/>
-          <w:sz w:val="28"/>
-          <w:szCs w:val="28"/>
-          <w:lang w:val="es-CO"/>
-        </w:rPr>
-      </w:pPr>
-    </w:p>
-    <w:p>
-      <w:pPr>
-        <w:rPr>
-          <w:rFonts w:asciiTheme="majorHAnsi" w:hAnsiTheme="majorHAnsi" w:cstheme="majorHAnsi"/>
-          <w:sz w:val="28"/>
-          <w:szCs w:val="28"/>
-          <w:lang w:val="es-CO"/>
-        </w:rPr>
-      </w:pPr>
-      <w:r>
-        <w:rPr>
-          <w:rFonts w:asciiTheme="majorHAnsi" w:hAnsiTheme="majorHAnsi" w:cstheme="majorHAnsi"/>
-          <w:sz w:val="28"/>
-          <w:szCs w:val="28"/>
-          <w:lang w:val="es-CO"/>
-        </w:rPr>
-        <w:drawing>
-          <wp:anchor distT="0" distB="0" distL="114300" distR="114300" simplePos="0" relativeHeight="251662336" behindDoc="0" locked="0" layoutInCell="1" allowOverlap="1" wp14:anchorId="3653F522" wp14:editId="6A5F65E2">
-            <wp:simplePos x="0" y="0"/>
-            <wp:positionH relativeFrom="column">
-              <wp:posOffset>808151</wp:posOffset>
-            </wp:positionH>
-            <wp:positionV relativeFrom="paragraph">
-              <wp:posOffset>99000</wp:posOffset>
-            </wp:positionV>
-            <wp:extent cx="5391902" cy="4029637"/>
-            <wp:effectExtent l="0" t="0" r="0" b="9525"/>
-            <wp:wrapNone/>
-            <wp:docPr id="9" name="Imagen 9"/>
             <wp:cNvGraphicFramePr>
               <a:graphicFrameLocks xmlns:a="http://schemas.openxmlformats.org/drawingml/2006/main" noChangeAspect="1"/>
             </wp:cNvGraphicFramePr>
@@ -1512,7 +1436,7 @@
                   <pic:spPr>
                     <a:xfrm>
                       <a:off x="0" y="0"/>
-                      <a:ext cx="5391902" cy="4029637"/>
+                      <a:ext cx="2533015" cy="1456690"/>
                     </a:xfrm>
                     <a:prstGeom prst="rect">
                       <a:avLst/>
@@ -1524,285 +1448,85 @@
           </wp:anchor>
         </w:drawing>
       </w:r>
-    </w:p>
-    <w:p>
-      <w:pPr>
-        <w:rPr>
-          <w:rFonts w:asciiTheme="majorHAnsi" w:hAnsiTheme="majorHAnsi" w:cstheme="majorHAnsi"/>
-          <w:sz w:val="28"/>
-          <w:szCs w:val="28"/>
-          <w:lang w:val="es-CO"/>
-        </w:rPr>
-      </w:pPr>
-    </w:p>
-    <w:p>
-      <w:pPr>
-        <w:rPr>
-          <w:rFonts w:asciiTheme="majorHAnsi" w:hAnsiTheme="majorHAnsi" w:cstheme="majorHAnsi"/>
-          <w:sz w:val="28"/>
-          <w:szCs w:val="28"/>
-          <w:lang w:val="es-CO"/>
-        </w:rPr>
-      </w:pPr>
-    </w:p>
-    <w:p>
-      <w:pPr>
-        <w:rPr>
-          <w:rFonts w:asciiTheme="majorHAnsi" w:hAnsiTheme="majorHAnsi" w:cstheme="majorHAnsi"/>
-          <w:sz w:val="28"/>
-          <w:szCs w:val="28"/>
-          <w:lang w:val="es-CO"/>
-        </w:rPr>
-      </w:pPr>
-    </w:p>
-    <w:p>
-      <w:pPr>
-        <w:rPr>
-          <w:rFonts w:asciiTheme="majorHAnsi" w:hAnsiTheme="majorHAnsi" w:cstheme="majorHAnsi"/>
-          <w:sz w:val="28"/>
-          <w:szCs w:val="28"/>
-          <w:lang w:val="es-CO"/>
-        </w:rPr>
-      </w:pPr>
-    </w:p>
-    <w:p>
-      <w:pPr>
-        <w:rPr>
-          <w:rFonts w:asciiTheme="majorHAnsi" w:hAnsiTheme="majorHAnsi" w:cstheme="majorHAnsi"/>
-          <w:sz w:val="28"/>
-          <w:szCs w:val="28"/>
-          <w:lang w:val="es-CO"/>
-        </w:rPr>
-      </w:pPr>
-    </w:p>
-    <w:p>
-      <w:pPr>
-        <w:rPr>
-          <w:rFonts w:asciiTheme="majorHAnsi" w:hAnsiTheme="majorHAnsi" w:cstheme="majorHAnsi"/>
-          <w:sz w:val="28"/>
-          <w:szCs w:val="28"/>
-          <w:lang w:val="es-CO"/>
-        </w:rPr>
-      </w:pPr>
-    </w:p>
-    <w:p>
-      <w:pPr>
-        <w:rPr>
-          <w:rFonts w:asciiTheme="majorHAnsi" w:hAnsiTheme="majorHAnsi" w:cstheme="majorHAnsi"/>
-          <w:sz w:val="28"/>
-          <w:szCs w:val="28"/>
-          <w:lang w:val="es-CO"/>
-        </w:rPr>
-      </w:pPr>
-    </w:p>
-    <w:p>
-      <w:pPr>
-        <w:rPr>
-          <w:rFonts w:asciiTheme="majorHAnsi" w:hAnsiTheme="majorHAnsi" w:cstheme="majorHAnsi"/>
-          <w:sz w:val="28"/>
-          <w:szCs w:val="28"/>
-          <w:lang w:val="es-CO"/>
-        </w:rPr>
-      </w:pPr>
-    </w:p>
-    <w:p>
-      <w:pPr>
-        <w:rPr>
-          <w:rFonts w:asciiTheme="majorHAnsi" w:hAnsiTheme="majorHAnsi" w:cstheme="majorHAnsi"/>
-          <w:sz w:val="28"/>
-          <w:szCs w:val="28"/>
-          <w:lang w:val="es-CO"/>
-        </w:rPr>
-      </w:pPr>
-    </w:p>
-    <w:p>
-      <w:pPr>
-        <w:rPr>
-          <w:rFonts w:asciiTheme="majorHAnsi" w:hAnsiTheme="majorHAnsi" w:cstheme="majorHAnsi"/>
-          <w:sz w:val="28"/>
-          <w:szCs w:val="28"/>
-          <w:lang w:val="es-CO"/>
-        </w:rPr>
-      </w:pPr>
-    </w:p>
-    <w:p>
-      <w:pPr>
-        <w:rPr>
-          <w:rFonts w:asciiTheme="majorHAnsi" w:hAnsiTheme="majorHAnsi" w:cstheme="majorHAnsi"/>
-          <w:sz w:val="28"/>
-          <w:szCs w:val="28"/>
-          <w:lang w:val="es-CO"/>
-        </w:rPr>
-      </w:pPr>
-    </w:p>
-    <w:p>
-      <w:pPr>
-        <w:rPr>
-          <w:rFonts w:asciiTheme="majorHAnsi" w:hAnsiTheme="majorHAnsi" w:cstheme="majorHAnsi"/>
-          <w:sz w:val="28"/>
-          <w:szCs w:val="28"/>
-          <w:lang w:val="es-CO"/>
-        </w:rPr>
-      </w:pPr>
-    </w:p>
-    <w:p>
-      <w:pPr>
-        <w:rPr>
-          <w:rFonts w:asciiTheme="majorHAnsi" w:hAnsiTheme="majorHAnsi" w:cstheme="majorHAnsi"/>
-          <w:sz w:val="28"/>
-          <w:szCs w:val="28"/>
-          <w:lang w:val="es-CO"/>
-        </w:rPr>
-      </w:pPr>
-      <w:r>
-        <w:rPr>
-          <w:rFonts w:asciiTheme="majorHAnsi" w:hAnsiTheme="majorHAnsi" w:cstheme="majorHAnsi"/>
-          <w:sz w:val="28"/>
-          <w:szCs w:val="28"/>
-          <w:lang w:val="es-CO"/>
-        </w:rPr>
-        <w:t xml:space="preserve">Demostración de que se envió el correo </w:t>
-      </w:r>
-    </w:p>
-    <w:p>
-      <w:pPr>
-        <w:rPr>
-          <w:rFonts w:asciiTheme="majorHAnsi" w:hAnsiTheme="majorHAnsi" w:cstheme="majorHAnsi"/>
-          <w:sz w:val="28"/>
-          <w:szCs w:val="28"/>
-          <w:lang w:val="es-CO"/>
-        </w:rPr>
-      </w:pPr>
-    </w:p>
-    <w:p>
-      <w:pPr>
-        <w:rPr>
-          <w:rFonts w:asciiTheme="majorHAnsi" w:hAnsiTheme="majorHAnsi" w:cstheme="majorHAnsi"/>
-          <w:sz w:val="28"/>
-          <w:szCs w:val="28"/>
-          <w:lang w:val="es-CO"/>
-        </w:rPr>
-      </w:pPr>
-    </w:p>
-    <w:p>
-      <w:pPr>
-        <w:rPr>
-          <w:rFonts w:asciiTheme="majorHAnsi" w:hAnsiTheme="majorHAnsi" w:cstheme="majorHAnsi"/>
-          <w:sz w:val="28"/>
-          <w:szCs w:val="28"/>
-          <w:lang w:val="es-CO"/>
-        </w:rPr>
-      </w:pPr>
-    </w:p>
-    <w:p>
-      <w:pPr>
-        <w:rPr>
-          <w:rFonts w:asciiTheme="majorHAnsi" w:hAnsiTheme="majorHAnsi" w:cstheme="majorHAnsi"/>
-          <w:sz w:val="28"/>
-          <w:szCs w:val="28"/>
-          <w:lang w:val="es-CO"/>
-        </w:rPr>
-      </w:pPr>
-    </w:p>
-    <w:p>
-      <w:pPr>
-        <w:rPr>
-          <w:rFonts w:asciiTheme="majorHAnsi" w:hAnsiTheme="majorHAnsi" w:cstheme="majorHAnsi"/>
-          <w:sz w:val="28"/>
-          <w:szCs w:val="28"/>
-          <w:lang w:val="es-CO"/>
-        </w:rPr>
-      </w:pPr>
-    </w:p>
-    <w:p>
-      <w:pPr>
-        <w:rPr>
-          <w:rFonts w:asciiTheme="majorHAnsi" w:hAnsiTheme="majorHAnsi" w:cstheme="majorHAnsi"/>
-          <w:sz w:val="28"/>
-          <w:szCs w:val="28"/>
-          <w:lang w:val="es-CO"/>
-        </w:rPr>
-      </w:pPr>
-    </w:p>
-    <w:p>
-      <w:pPr>
-        <w:rPr>
-          <w:rFonts w:asciiTheme="majorHAnsi" w:hAnsiTheme="majorHAnsi" w:cstheme="majorHAnsi"/>
-          <w:sz w:val="28"/>
-          <w:szCs w:val="28"/>
-          <w:lang w:val="es-CO"/>
-        </w:rPr>
-      </w:pPr>
-    </w:p>
-    <w:p>
-      <w:pPr>
-        <w:rPr>
-          <w:rFonts w:asciiTheme="majorHAnsi" w:hAnsiTheme="majorHAnsi" w:cstheme="majorHAnsi"/>
-          <w:sz w:val="28"/>
-          <w:szCs w:val="28"/>
-          <w:lang w:val="es-CO"/>
-        </w:rPr>
-      </w:pPr>
-    </w:p>
-    <w:p>
-      <w:pPr>
-        <w:rPr>
-          <w:rFonts w:asciiTheme="majorHAnsi" w:hAnsiTheme="majorHAnsi" w:cstheme="majorHAnsi"/>
-          <w:sz w:val="28"/>
-          <w:szCs w:val="28"/>
-          <w:lang w:val="es-CO"/>
-        </w:rPr>
-      </w:pPr>
-    </w:p>
-    <w:p>
-      <w:pPr>
-        <w:rPr>
-          <w:rFonts w:asciiTheme="majorHAnsi" w:hAnsiTheme="majorHAnsi" w:cstheme="majorHAnsi"/>
-          <w:sz w:val="28"/>
-          <w:szCs w:val="28"/>
-          <w:lang w:val="es-CO"/>
-        </w:rPr>
-      </w:pPr>
-    </w:p>
-    <w:p>
-      <w:pPr>
-        <w:rPr>
-          <w:rFonts w:asciiTheme="majorHAnsi" w:hAnsiTheme="majorHAnsi" w:cstheme="majorHAnsi"/>
-          <w:sz w:val="28"/>
-          <w:szCs w:val="28"/>
-          <w:lang w:val="es-CO"/>
-        </w:rPr>
-      </w:pPr>
-    </w:p>
-    <w:p>
-      <w:pPr>
-        <w:rPr>
-          <w:rFonts w:asciiTheme="majorHAnsi" w:hAnsiTheme="majorHAnsi" w:cstheme="majorHAnsi"/>
-          <w:sz w:val="28"/>
-          <w:szCs w:val="28"/>
-          <w:lang w:val="es-CO"/>
-        </w:rPr>
-      </w:pPr>
-      <w:r>
-        <w:rPr>
-          <w:rFonts w:asciiTheme="majorHAnsi" w:hAnsiTheme="majorHAnsi" w:cstheme="majorHAnsi"/>
+      <w:r>
+        <w:rPr>
+          <w:rFonts w:asciiTheme="majorHAnsi" w:hAnsiTheme="majorHAnsi" w:cstheme="majorHAnsi"/>
+          <w:sz w:val="28"/>
+          <w:szCs w:val="28"/>
+          <w:lang w:val="es-CO"/>
+        </w:rPr>
+        <w:t>Resultado de</w:t>
+      </w:r>
+      <w:r>
+        <w:rPr>
+          <w:rFonts w:asciiTheme="majorHAnsi" w:hAnsiTheme="majorHAnsi" w:cstheme="majorHAnsi"/>
+          <w:sz w:val="28"/>
+          <w:szCs w:val="28"/>
+          <w:lang w:val="es-CO"/>
+        </w:rPr>
+        <w:t xml:space="preserve"> enviar el correo </w:t>
+      </w:r>
+    </w:p>
+    <w:p>
+      <w:pPr>
+        <w:rPr>
+          <w:rFonts w:asciiTheme="majorHAnsi" w:hAnsiTheme="majorHAnsi" w:cstheme="majorHAnsi"/>
+          <w:sz w:val="28"/>
+          <w:szCs w:val="28"/>
+          <w:lang w:val="es-CO"/>
+        </w:rPr>
+      </w:pPr>
+      <w:r>
+        <w:rPr>
+          <w:rFonts w:asciiTheme="majorHAnsi" w:hAnsiTheme="majorHAnsi" w:cstheme="majorHAnsi"/>
+          <w:sz w:val="28"/>
+          <w:szCs w:val="28"/>
+          <w:lang w:val="es-CO"/>
+        </w:rPr>
+        <w:lastRenderedPageBreak/>
+        <w:tab/>
+      </w:r>
+    </w:p>
+    <w:p>
+      <w:pPr>
+        <w:rPr>
+          <w:rFonts w:asciiTheme="majorHAnsi" w:hAnsiTheme="majorHAnsi" w:cstheme="majorHAnsi"/>
+          <w:sz w:val="28"/>
+          <w:szCs w:val="28"/>
+          <w:lang w:val="es-CO"/>
+        </w:rPr>
+      </w:pPr>
+    </w:p>
+    <w:p>
+      <w:pPr>
+        <w:rPr>
+          <w:rFonts w:asciiTheme="majorHAnsi" w:hAnsiTheme="majorHAnsi" w:cstheme="majorHAnsi"/>
+          <w:sz w:val="28"/>
+          <w:szCs w:val="28"/>
+          <w:lang w:val="es-CO"/>
+        </w:rPr>
+      </w:pPr>
+      <w:r>
+        <w:rPr>
+          <w:rFonts w:asciiTheme="majorHAnsi" w:hAnsiTheme="majorHAnsi" w:cstheme="majorHAnsi"/>
+          <w:noProof/>
           <w:sz w:val="28"/>
           <w:szCs w:val="28"/>
           <w:lang w:val="es-CO"/>
         </w:rPr>
         <w:drawing>
-          <wp:anchor distT="0" distB="0" distL="114300" distR="114300" simplePos="0" relativeHeight="251665408" behindDoc="0" locked="0" layoutInCell="1" allowOverlap="1" wp14:anchorId="12B39BCC" wp14:editId="50FCBC94">
+          <wp:anchor distT="0" distB="0" distL="114300" distR="114300" simplePos="0" relativeHeight="251662336" behindDoc="0" locked="0" layoutInCell="1" allowOverlap="1" wp14:anchorId="3653F522" wp14:editId="6A5F65E2">
             <wp:simplePos x="0" y="0"/>
             <wp:positionH relativeFrom="column">
-              <wp:posOffset>-1833</wp:posOffset>
+              <wp:posOffset>808151</wp:posOffset>
             </wp:positionH>
             <wp:positionV relativeFrom="paragraph">
-              <wp:posOffset>-8397983</wp:posOffset>
+              <wp:posOffset>99000</wp:posOffset>
             </wp:positionV>
-            <wp:extent cx="5400040" cy="2594562"/>
-            <wp:effectExtent l="0" t="0" r="0" b="0"/>
+            <wp:extent cx="5391902" cy="4029637"/>
+            <wp:effectExtent l="0" t="0" r="0" b="9525"/>
             <wp:wrapNone/>
-            <wp:docPr id="13" name="Imagen 13"/>
+            <wp:docPr id="9" name="Imagen 9"/>
             <wp:cNvGraphicFramePr>
               <a:graphicFrameLocks xmlns:a="http://schemas.openxmlformats.org/drawingml/2006/main" noChangeAspect="1"/>
             </wp:cNvGraphicFramePr>
@@ -1828,7 +1552,7 @@
                   <pic:spPr>
                     <a:xfrm>
                       <a:off x="0" y="0"/>
-                      <a:ext cx="5400040" cy="2594562"/>
+                      <a:ext cx="5391902" cy="4029637"/>
                     </a:xfrm>
                     <a:prstGeom prst="rect">
                       <a:avLst/>
@@ -1850,72 +1574,276 @@
           <w:lang w:val="es-CO"/>
         </w:rPr>
       </w:pPr>
-      <w:r>
-        <w:rPr>
-          <w:rFonts w:asciiTheme="majorHAnsi" w:hAnsiTheme="majorHAnsi" w:cstheme="majorHAnsi"/>
-          <w:sz w:val="28"/>
-          <w:szCs w:val="28"/>
-          <w:lang w:val="es-CO"/>
-        </w:rPr>
-        <w:t>Código</w:t>
-      </w:r>
-      <w:r>
-        <w:rPr>
-          <w:rFonts w:asciiTheme="majorHAnsi" w:hAnsiTheme="majorHAnsi" w:cstheme="majorHAnsi"/>
-          <w:sz w:val="28"/>
-          <w:szCs w:val="28"/>
-          <w:lang w:val="es-CO"/>
-        </w:rPr>
-        <w:t xml:space="preserve"> para enviar un mensaje </w:t>
-      </w:r>
-      <w:r>
-        <w:rPr>
-          <w:rFonts w:asciiTheme="majorHAnsi" w:hAnsiTheme="majorHAnsi" w:cstheme="majorHAnsi"/>
-          <w:sz w:val="28"/>
-          <w:szCs w:val="28"/>
-          <w:lang w:val="es-CO"/>
-        </w:rPr>
-        <w:t>simple a través de email</w:t>
-      </w:r>
-      <w:r>
-        <w:rPr>
-          <w:rFonts w:asciiTheme="majorHAnsi" w:hAnsiTheme="majorHAnsi" w:cstheme="majorHAnsi"/>
-          <w:sz w:val="28"/>
-          <w:szCs w:val="28"/>
-          <w:lang w:val="es-CO"/>
-        </w:rPr>
-        <w:t xml:space="preserve">, este cono digo se ejecuta al presionar el botón enviar en Interface Email </w:t>
-      </w:r>
-    </w:p>
-    <w:p>
-      <w:pPr>
-        <w:rPr>
-          <w:rFonts w:asciiTheme="majorHAnsi" w:hAnsiTheme="majorHAnsi" w:cstheme="majorHAnsi"/>
-          <w:sz w:val="28"/>
-          <w:szCs w:val="28"/>
-          <w:lang w:val="es-CO"/>
-        </w:rPr>
-      </w:pPr>
-      <w:r>
-        <w:rPr>
-          <w:rFonts w:asciiTheme="majorHAnsi" w:hAnsiTheme="majorHAnsi" w:cstheme="majorHAnsi"/>
+    </w:p>
+    <w:p>
+      <w:pPr>
+        <w:rPr>
+          <w:rFonts w:asciiTheme="majorHAnsi" w:hAnsiTheme="majorHAnsi" w:cstheme="majorHAnsi"/>
+          <w:sz w:val="28"/>
+          <w:szCs w:val="28"/>
+          <w:lang w:val="es-CO"/>
+        </w:rPr>
+      </w:pPr>
+    </w:p>
+    <w:p>
+      <w:pPr>
+        <w:rPr>
+          <w:rFonts w:asciiTheme="majorHAnsi" w:hAnsiTheme="majorHAnsi" w:cstheme="majorHAnsi"/>
+          <w:sz w:val="28"/>
+          <w:szCs w:val="28"/>
+          <w:lang w:val="es-CO"/>
+        </w:rPr>
+      </w:pPr>
+    </w:p>
+    <w:p>
+      <w:pPr>
+        <w:rPr>
+          <w:rFonts w:asciiTheme="majorHAnsi" w:hAnsiTheme="majorHAnsi" w:cstheme="majorHAnsi"/>
+          <w:sz w:val="28"/>
+          <w:szCs w:val="28"/>
+          <w:lang w:val="es-CO"/>
+        </w:rPr>
+      </w:pPr>
+    </w:p>
+    <w:p>
+      <w:pPr>
+        <w:rPr>
+          <w:rFonts w:asciiTheme="majorHAnsi" w:hAnsiTheme="majorHAnsi" w:cstheme="majorHAnsi"/>
+          <w:sz w:val="28"/>
+          <w:szCs w:val="28"/>
+          <w:lang w:val="es-CO"/>
+        </w:rPr>
+      </w:pPr>
+    </w:p>
+    <w:p>
+      <w:pPr>
+        <w:rPr>
+          <w:rFonts w:asciiTheme="majorHAnsi" w:hAnsiTheme="majorHAnsi" w:cstheme="majorHAnsi"/>
+          <w:sz w:val="28"/>
+          <w:szCs w:val="28"/>
+          <w:lang w:val="es-CO"/>
+        </w:rPr>
+      </w:pPr>
+    </w:p>
+    <w:p>
+      <w:pPr>
+        <w:rPr>
+          <w:rFonts w:asciiTheme="majorHAnsi" w:hAnsiTheme="majorHAnsi" w:cstheme="majorHAnsi"/>
+          <w:sz w:val="28"/>
+          <w:szCs w:val="28"/>
+          <w:lang w:val="es-CO"/>
+        </w:rPr>
+      </w:pPr>
+    </w:p>
+    <w:p>
+      <w:pPr>
+        <w:rPr>
+          <w:rFonts w:asciiTheme="majorHAnsi" w:hAnsiTheme="majorHAnsi" w:cstheme="majorHAnsi"/>
+          <w:sz w:val="28"/>
+          <w:szCs w:val="28"/>
+          <w:lang w:val="es-CO"/>
+        </w:rPr>
+      </w:pPr>
+    </w:p>
+    <w:p>
+      <w:pPr>
+        <w:rPr>
+          <w:rFonts w:asciiTheme="majorHAnsi" w:hAnsiTheme="majorHAnsi" w:cstheme="majorHAnsi"/>
+          <w:sz w:val="28"/>
+          <w:szCs w:val="28"/>
+          <w:lang w:val="es-CO"/>
+        </w:rPr>
+      </w:pPr>
+    </w:p>
+    <w:p>
+      <w:pPr>
+        <w:rPr>
+          <w:rFonts w:asciiTheme="majorHAnsi" w:hAnsiTheme="majorHAnsi" w:cstheme="majorHAnsi"/>
+          <w:sz w:val="28"/>
+          <w:szCs w:val="28"/>
+          <w:lang w:val="es-CO"/>
+        </w:rPr>
+      </w:pPr>
+    </w:p>
+    <w:p>
+      <w:pPr>
+        <w:rPr>
+          <w:rFonts w:asciiTheme="majorHAnsi" w:hAnsiTheme="majorHAnsi" w:cstheme="majorHAnsi"/>
+          <w:sz w:val="28"/>
+          <w:szCs w:val="28"/>
+          <w:lang w:val="es-CO"/>
+        </w:rPr>
+      </w:pPr>
+    </w:p>
+    <w:p>
+      <w:pPr>
+        <w:rPr>
+          <w:rFonts w:asciiTheme="majorHAnsi" w:hAnsiTheme="majorHAnsi" w:cstheme="majorHAnsi"/>
+          <w:sz w:val="28"/>
+          <w:szCs w:val="28"/>
+          <w:lang w:val="es-CO"/>
+        </w:rPr>
+      </w:pPr>
+    </w:p>
+    <w:p>
+      <w:pPr>
+        <w:rPr>
+          <w:rFonts w:asciiTheme="majorHAnsi" w:hAnsiTheme="majorHAnsi" w:cstheme="majorHAnsi"/>
+          <w:sz w:val="28"/>
+          <w:szCs w:val="28"/>
+          <w:lang w:val="es-CO"/>
+        </w:rPr>
+      </w:pPr>
+      <w:r>
+        <w:rPr>
+          <w:rFonts w:asciiTheme="majorHAnsi" w:hAnsiTheme="majorHAnsi" w:cstheme="majorHAnsi"/>
+          <w:sz w:val="28"/>
+          <w:szCs w:val="28"/>
+          <w:lang w:val="es-CO"/>
+        </w:rPr>
+        <w:t xml:space="preserve">Demostración de que se envió el correo </w:t>
+      </w:r>
+    </w:p>
+    <w:p>
+      <w:pPr>
+        <w:rPr>
+          <w:rFonts w:asciiTheme="majorHAnsi" w:hAnsiTheme="majorHAnsi" w:cstheme="majorHAnsi"/>
+          <w:sz w:val="28"/>
+          <w:szCs w:val="28"/>
+          <w:lang w:val="es-CO"/>
+        </w:rPr>
+      </w:pPr>
+    </w:p>
+    <w:p>
+      <w:pPr>
+        <w:rPr>
+          <w:rFonts w:asciiTheme="majorHAnsi" w:hAnsiTheme="majorHAnsi" w:cstheme="majorHAnsi"/>
+          <w:sz w:val="28"/>
+          <w:szCs w:val="28"/>
+          <w:lang w:val="es-CO"/>
+        </w:rPr>
+      </w:pPr>
+    </w:p>
+    <w:p>
+      <w:pPr>
+        <w:rPr>
+          <w:rFonts w:asciiTheme="majorHAnsi" w:hAnsiTheme="majorHAnsi" w:cstheme="majorHAnsi"/>
+          <w:sz w:val="28"/>
+          <w:szCs w:val="28"/>
+          <w:lang w:val="es-CO"/>
+        </w:rPr>
+      </w:pPr>
+    </w:p>
+    <w:p>
+      <w:pPr>
+        <w:rPr>
+          <w:rFonts w:asciiTheme="majorHAnsi" w:hAnsiTheme="majorHAnsi" w:cstheme="majorHAnsi"/>
+          <w:sz w:val="28"/>
+          <w:szCs w:val="28"/>
+          <w:lang w:val="es-CO"/>
+        </w:rPr>
+      </w:pPr>
+    </w:p>
+    <w:p>
+      <w:pPr>
+        <w:rPr>
+          <w:rFonts w:asciiTheme="majorHAnsi" w:hAnsiTheme="majorHAnsi" w:cstheme="majorHAnsi"/>
+          <w:sz w:val="28"/>
+          <w:szCs w:val="28"/>
+          <w:lang w:val="es-CO"/>
+        </w:rPr>
+      </w:pPr>
+    </w:p>
+    <w:p>
+      <w:pPr>
+        <w:rPr>
+          <w:rFonts w:asciiTheme="majorHAnsi" w:hAnsiTheme="majorHAnsi" w:cstheme="majorHAnsi"/>
+          <w:sz w:val="28"/>
+          <w:szCs w:val="28"/>
+          <w:lang w:val="es-CO"/>
+        </w:rPr>
+      </w:pPr>
+    </w:p>
+    <w:p>
+      <w:pPr>
+        <w:rPr>
+          <w:rFonts w:asciiTheme="majorHAnsi" w:hAnsiTheme="majorHAnsi" w:cstheme="majorHAnsi"/>
+          <w:sz w:val="28"/>
+          <w:szCs w:val="28"/>
+          <w:lang w:val="es-CO"/>
+        </w:rPr>
+      </w:pPr>
+    </w:p>
+    <w:p>
+      <w:pPr>
+        <w:rPr>
+          <w:rFonts w:asciiTheme="majorHAnsi" w:hAnsiTheme="majorHAnsi" w:cstheme="majorHAnsi"/>
+          <w:sz w:val="28"/>
+          <w:szCs w:val="28"/>
+          <w:lang w:val="es-CO"/>
+        </w:rPr>
+      </w:pPr>
+    </w:p>
+    <w:p>
+      <w:pPr>
+        <w:rPr>
+          <w:rFonts w:asciiTheme="majorHAnsi" w:hAnsiTheme="majorHAnsi" w:cstheme="majorHAnsi"/>
+          <w:sz w:val="28"/>
+          <w:szCs w:val="28"/>
+          <w:lang w:val="es-CO"/>
+        </w:rPr>
+      </w:pPr>
+    </w:p>
+    <w:p>
+      <w:pPr>
+        <w:rPr>
+          <w:rFonts w:asciiTheme="majorHAnsi" w:hAnsiTheme="majorHAnsi" w:cstheme="majorHAnsi"/>
+          <w:sz w:val="28"/>
+          <w:szCs w:val="28"/>
+          <w:lang w:val="es-CO"/>
+        </w:rPr>
+      </w:pPr>
+    </w:p>
+    <w:p>
+      <w:pPr>
+        <w:rPr>
+          <w:rFonts w:asciiTheme="majorHAnsi" w:hAnsiTheme="majorHAnsi" w:cstheme="majorHAnsi"/>
+          <w:sz w:val="28"/>
+          <w:szCs w:val="28"/>
+          <w:lang w:val="es-CO"/>
+        </w:rPr>
+      </w:pPr>
+    </w:p>
+    <w:p>
+      <w:pPr>
+        <w:rPr>
+          <w:rFonts w:asciiTheme="majorHAnsi" w:hAnsiTheme="majorHAnsi" w:cstheme="majorHAnsi"/>
+          <w:sz w:val="28"/>
+          <w:szCs w:val="28"/>
+          <w:lang w:val="es-CO"/>
+        </w:rPr>
+      </w:pPr>
+      <w:r>
+        <w:rPr>
+          <w:rFonts w:asciiTheme="majorHAnsi" w:hAnsiTheme="majorHAnsi" w:cstheme="majorHAnsi"/>
+          <w:noProof/>
           <w:sz w:val="28"/>
           <w:szCs w:val="28"/>
           <w:lang w:val="es-CO"/>
         </w:rPr>
         <w:drawing>
-          <wp:anchor distT="0" distB="0" distL="114300" distR="114300" simplePos="0" relativeHeight="251664384" behindDoc="0" locked="0" layoutInCell="1" allowOverlap="1" wp14:anchorId="7FBD5821" wp14:editId="54E44CF6">
+          <wp:anchor distT="0" distB="0" distL="114300" distR="114300" simplePos="0" relativeHeight="251665408" behindDoc="0" locked="0" layoutInCell="1" allowOverlap="1" wp14:anchorId="12B39BCC" wp14:editId="50FCBC94">
             <wp:simplePos x="0" y="0"/>
-            <wp:positionH relativeFrom="margin">
-              <wp:posOffset>-224215</wp:posOffset>
+            <wp:positionH relativeFrom="column">
+              <wp:posOffset>-1833</wp:posOffset>
             </wp:positionH>
             <wp:positionV relativeFrom="paragraph">
-              <wp:posOffset>195568</wp:posOffset>
+              <wp:posOffset>-8397983</wp:posOffset>
             </wp:positionV>
-            <wp:extent cx="5400040" cy="1151255"/>
+            <wp:extent cx="5400040" cy="2594562"/>
             <wp:effectExtent l="0" t="0" r="0" b="0"/>
             <wp:wrapNone/>
-            <wp:docPr id="12" name="Imagen 12"/>
+            <wp:docPr id="13" name="Imagen 13"/>
             <wp:cNvGraphicFramePr>
               <a:graphicFrameLocks xmlns:a="http://schemas.openxmlformats.org/drawingml/2006/main" noChangeAspect="1"/>
             </wp:cNvGraphicFramePr>
@@ -1941,7 +1869,7 @@
                   <pic:spPr>
                     <a:xfrm>
                       <a:off x="0" y="0"/>
-                      <a:ext cx="5400040" cy="1151255"/>
+                      <a:ext cx="5400040" cy="2594562"/>
                     </a:xfrm>
                     <a:prstGeom prst="rect">
                       <a:avLst/>
@@ -1963,46 +1891,73 @@
           <w:lang w:val="es-CO"/>
         </w:rPr>
       </w:pPr>
-    </w:p>
-    <w:p>
-      <w:pPr>
-        <w:rPr>
-          <w:rFonts w:asciiTheme="majorHAnsi" w:hAnsiTheme="majorHAnsi" w:cstheme="majorHAnsi"/>
-          <w:sz w:val="28"/>
-          <w:szCs w:val="28"/>
-          <w:lang w:val="es-CO"/>
-        </w:rPr>
-      </w:pPr>
-    </w:p>
-    <w:p>
-      <w:pPr>
-        <w:rPr>
-          <w:rFonts w:asciiTheme="majorHAnsi" w:hAnsiTheme="majorHAnsi" w:cstheme="majorHAnsi"/>
-          <w:sz w:val="28"/>
-          <w:szCs w:val="28"/>
-          <w:lang w:val="es-CO"/>
-        </w:rPr>
-      </w:pPr>
-      <w:r>
-        <w:rPr>
-          <w:rFonts w:asciiTheme="majorHAnsi" w:hAnsiTheme="majorHAnsi" w:cstheme="majorHAnsi"/>
+      <w:r>
+        <w:rPr>
+          <w:rFonts w:asciiTheme="majorHAnsi" w:hAnsiTheme="majorHAnsi" w:cstheme="majorHAnsi"/>
+          <w:sz w:val="28"/>
+          <w:szCs w:val="28"/>
+          <w:lang w:val="es-CO"/>
+        </w:rPr>
+        <w:t>Código</w:t>
+      </w:r>
+      <w:r>
+        <w:rPr>
+          <w:rFonts w:asciiTheme="majorHAnsi" w:hAnsiTheme="majorHAnsi" w:cstheme="majorHAnsi"/>
+          <w:sz w:val="28"/>
+          <w:szCs w:val="28"/>
+          <w:lang w:val="es-CO"/>
+        </w:rPr>
+        <w:t xml:space="preserve"> para enviar un mensaje </w:t>
+      </w:r>
+      <w:r>
+        <w:rPr>
+          <w:rFonts w:asciiTheme="majorHAnsi" w:hAnsiTheme="majorHAnsi" w:cstheme="majorHAnsi"/>
+          <w:sz w:val="28"/>
+          <w:szCs w:val="28"/>
+          <w:lang w:val="es-CO"/>
+        </w:rPr>
+        <w:t>simple a través de email</w:t>
+      </w:r>
+      <w:r>
+        <w:rPr>
+          <w:rFonts w:asciiTheme="majorHAnsi" w:hAnsiTheme="majorHAnsi" w:cstheme="majorHAnsi"/>
+          <w:sz w:val="28"/>
+          <w:szCs w:val="28"/>
+          <w:lang w:val="es-CO"/>
+        </w:rPr>
+        <w:t xml:space="preserve">, este cono digo se ejecuta al presionar el botón enviar en Interface Email </w:t>
+      </w:r>
+    </w:p>
+    <w:p>
+      <w:pPr>
+        <w:rPr>
+          <w:rFonts w:asciiTheme="majorHAnsi" w:hAnsiTheme="majorHAnsi" w:cstheme="majorHAnsi"/>
+          <w:sz w:val="28"/>
+          <w:szCs w:val="28"/>
+          <w:lang w:val="es-CO"/>
+        </w:rPr>
+      </w:pPr>
+      <w:r>
+        <w:rPr>
+          <w:rFonts w:asciiTheme="majorHAnsi" w:hAnsiTheme="majorHAnsi" w:cstheme="majorHAnsi"/>
+          <w:noProof/>
           <w:sz w:val="28"/>
           <w:szCs w:val="28"/>
           <w:lang w:val="es-CO"/>
         </w:rPr>
         <w:drawing>
-          <wp:anchor distT="0" distB="0" distL="114300" distR="114300" simplePos="0" relativeHeight="251670528" behindDoc="0" locked="0" layoutInCell="1" allowOverlap="1" wp14:anchorId="33F915DE" wp14:editId="363A8C81">
+          <wp:anchor distT="0" distB="0" distL="114300" distR="114300" simplePos="0" relativeHeight="251664384" behindDoc="0" locked="0" layoutInCell="1" allowOverlap="1" wp14:anchorId="7FBD5821" wp14:editId="54E44CF6">
             <wp:simplePos x="0" y="0"/>
-            <wp:positionH relativeFrom="column">
-              <wp:posOffset>-225557</wp:posOffset>
+            <wp:positionH relativeFrom="margin">
+              <wp:posOffset>-224215</wp:posOffset>
             </wp:positionH>
             <wp:positionV relativeFrom="paragraph">
-              <wp:posOffset>341246</wp:posOffset>
+              <wp:posOffset>195568</wp:posOffset>
             </wp:positionV>
-            <wp:extent cx="5400040" cy="2635885"/>
+            <wp:extent cx="5400040" cy="1151255"/>
             <wp:effectExtent l="0" t="0" r="0" b="0"/>
             <wp:wrapNone/>
-            <wp:docPr id="21" name="Imagen 21"/>
+            <wp:docPr id="12" name="Imagen 12"/>
             <wp:cNvGraphicFramePr>
               <a:graphicFrameLocks xmlns:a="http://schemas.openxmlformats.org/drawingml/2006/main" noChangeAspect="1"/>
             </wp:cNvGraphicFramePr>
@@ -2028,7 +1983,7 @@
                   <pic:spPr>
                     <a:xfrm>
                       <a:off x="0" y="0"/>
-                      <a:ext cx="5400040" cy="2635885"/>
+                      <a:ext cx="5400040" cy="1151255"/>
                     </a:xfrm>
                     <a:prstGeom prst="rect">
                       <a:avLst/>
@@ -2060,254 +2015,37 @@
           <w:lang w:val="es-CO"/>
         </w:rPr>
       </w:pPr>
-      <w:r>
-        <w:rPr>
-          <w:rFonts w:asciiTheme="majorHAnsi" w:hAnsiTheme="majorHAnsi" w:cstheme="majorHAnsi"/>
-          <w:sz w:val="28"/>
-          <w:szCs w:val="28"/>
-          <w:lang w:val="es-CO"/>
-        </w:rPr>
-        <w:t xml:space="preserve"> </w:t>
-      </w:r>
-    </w:p>
-    <w:p>
-      <w:pPr>
-        <w:rPr>
-          <w:rFonts w:asciiTheme="majorHAnsi" w:hAnsiTheme="majorHAnsi" w:cstheme="majorHAnsi"/>
-          <w:sz w:val="28"/>
-          <w:szCs w:val="28"/>
-          <w:lang w:val="es-CO"/>
-        </w:rPr>
-      </w:pPr>
-    </w:p>
-    <w:p>
-      <w:pPr>
-        <w:rPr>
-          <w:rFonts w:asciiTheme="majorHAnsi" w:hAnsiTheme="majorHAnsi" w:cstheme="majorHAnsi"/>
-          <w:sz w:val="28"/>
-          <w:szCs w:val="28"/>
-          <w:lang w:val="es-CO"/>
-        </w:rPr>
-      </w:pPr>
-    </w:p>
-    <w:p>
-      <w:pPr>
-        <w:rPr>
-          <w:rFonts w:asciiTheme="majorHAnsi" w:hAnsiTheme="majorHAnsi" w:cstheme="majorHAnsi"/>
-          <w:sz w:val="28"/>
-          <w:szCs w:val="28"/>
-          <w:lang w:val="es-CO"/>
-        </w:rPr>
-      </w:pPr>
-    </w:p>
-    <w:p>
-      <w:pPr>
-        <w:rPr>
-          <w:rFonts w:asciiTheme="majorHAnsi" w:hAnsiTheme="majorHAnsi" w:cstheme="majorHAnsi"/>
-          <w:sz w:val="28"/>
-          <w:szCs w:val="28"/>
-          <w:lang w:val="es-CO"/>
-        </w:rPr>
-      </w:pPr>
-    </w:p>
-    <w:p>
-      <w:pPr>
-        <w:rPr>
-          <w:rFonts w:asciiTheme="majorHAnsi" w:hAnsiTheme="majorHAnsi" w:cstheme="majorHAnsi"/>
-          <w:sz w:val="28"/>
-          <w:szCs w:val="28"/>
-          <w:lang w:val="es-CO"/>
-        </w:rPr>
-      </w:pPr>
-    </w:p>
-    <w:p>
-      <w:pPr>
-        <w:rPr>
-          <w:rFonts w:asciiTheme="majorHAnsi" w:hAnsiTheme="majorHAnsi" w:cstheme="majorHAnsi"/>
-          <w:sz w:val="28"/>
-          <w:szCs w:val="28"/>
-          <w:lang w:val="es-CO"/>
-        </w:rPr>
-      </w:pPr>
-    </w:p>
-    <w:p>
-      <w:pPr>
-        <w:rPr>
-          <w:rFonts w:asciiTheme="majorHAnsi" w:hAnsiTheme="majorHAnsi" w:cstheme="majorHAnsi"/>
-          <w:sz w:val="28"/>
-          <w:szCs w:val="28"/>
-          <w:lang w:val="es-CO"/>
-        </w:rPr>
-      </w:pPr>
-    </w:p>
-    <w:p>
-      <w:pPr>
-        <w:rPr>
-          <w:rFonts w:asciiTheme="majorHAnsi" w:hAnsiTheme="majorHAnsi" w:cstheme="majorHAnsi"/>
-          <w:sz w:val="28"/>
-          <w:szCs w:val="28"/>
-          <w:lang w:val="es-CO"/>
-        </w:rPr>
-      </w:pPr>
-    </w:p>
-    <w:p>
-      <w:pPr>
-        <w:rPr>
-          <w:rFonts w:asciiTheme="majorHAnsi" w:hAnsiTheme="majorHAnsi" w:cstheme="majorHAnsi"/>
-          <w:sz w:val="28"/>
-          <w:szCs w:val="28"/>
-          <w:lang w:val="es-CO"/>
-        </w:rPr>
-      </w:pPr>
-    </w:p>
-    <w:p>
-      <w:pPr>
-        <w:rPr>
-          <w:rFonts w:asciiTheme="majorHAnsi" w:hAnsiTheme="majorHAnsi" w:cstheme="majorHAnsi"/>
-          <w:sz w:val="28"/>
-          <w:szCs w:val="28"/>
-          <w:lang w:val="es-CO"/>
-        </w:rPr>
-      </w:pPr>
-    </w:p>
-    <w:p>
-      <w:pPr>
-        <w:rPr>
-          <w:rFonts w:asciiTheme="majorHAnsi" w:hAnsiTheme="majorHAnsi" w:cstheme="majorHAnsi"/>
-          <w:sz w:val="28"/>
-          <w:szCs w:val="28"/>
-          <w:lang w:val="es-CO"/>
-        </w:rPr>
-      </w:pPr>
-    </w:p>
-    <w:p>
-      <w:pPr>
-        <w:rPr>
-          <w:rFonts w:asciiTheme="majorHAnsi" w:hAnsiTheme="majorHAnsi" w:cstheme="majorHAnsi"/>
-          <w:sz w:val="28"/>
-          <w:szCs w:val="28"/>
-          <w:lang w:val="es-CO"/>
-        </w:rPr>
-      </w:pPr>
-    </w:p>
-    <w:p>
-      <w:pPr>
-        <w:rPr>
-          <w:rFonts w:asciiTheme="majorHAnsi" w:hAnsiTheme="majorHAnsi" w:cstheme="majorHAnsi"/>
-          <w:sz w:val="28"/>
-          <w:szCs w:val="28"/>
-          <w:lang w:val="es-CO"/>
-        </w:rPr>
-      </w:pPr>
-    </w:p>
-    <w:p>
-      <w:pPr>
-        <w:rPr>
-          <w:rFonts w:asciiTheme="majorHAnsi" w:hAnsiTheme="majorHAnsi" w:cstheme="majorHAnsi"/>
-          <w:sz w:val="28"/>
-          <w:szCs w:val="28"/>
-          <w:lang w:val="es-CO"/>
-        </w:rPr>
-      </w:pPr>
-    </w:p>
-    <w:p>
-      <w:pPr>
-        <w:rPr>
-          <w:rFonts w:asciiTheme="majorHAnsi" w:hAnsiTheme="majorHAnsi" w:cstheme="majorHAnsi"/>
-          <w:sz w:val="28"/>
-          <w:szCs w:val="28"/>
-          <w:lang w:val="es-CO"/>
-        </w:rPr>
-      </w:pPr>
-    </w:p>
-    <w:p>
-      <w:pPr>
-        <w:rPr>
-          <w:rFonts w:asciiTheme="majorHAnsi" w:hAnsiTheme="majorHAnsi" w:cstheme="majorHAnsi"/>
-          <w:sz w:val="28"/>
-          <w:szCs w:val="28"/>
-          <w:lang w:val="es-CO"/>
-        </w:rPr>
-      </w:pPr>
-    </w:p>
-    <w:p>
-      <w:pPr>
-        <w:rPr>
-          <w:rFonts w:asciiTheme="majorHAnsi" w:hAnsiTheme="majorHAnsi" w:cstheme="majorHAnsi"/>
-          <w:sz w:val="28"/>
-          <w:szCs w:val="28"/>
-          <w:lang w:val="es-CO"/>
-        </w:rPr>
-      </w:pPr>
-    </w:p>
-    <w:p>
-      <w:pPr>
-        <w:rPr>
-          <w:rFonts w:asciiTheme="majorHAnsi" w:hAnsiTheme="majorHAnsi" w:cstheme="majorHAnsi"/>
-          <w:sz w:val="28"/>
-          <w:szCs w:val="28"/>
-          <w:lang w:val="es-CO"/>
-        </w:rPr>
-      </w:pPr>
-    </w:p>
-    <w:p>
-      <w:pPr>
-        <w:rPr>
-          <w:rFonts w:asciiTheme="majorHAnsi" w:hAnsiTheme="majorHAnsi" w:cstheme="majorHAnsi"/>
-          <w:sz w:val="28"/>
-          <w:szCs w:val="28"/>
-          <w:lang w:val="es-CO"/>
-        </w:rPr>
-      </w:pPr>
-      <w:r>
-        <w:rPr>
-          <w:rFonts w:asciiTheme="majorHAnsi" w:hAnsiTheme="majorHAnsi" w:cstheme="majorHAnsi"/>
-          <w:sz w:val="28"/>
-          <w:szCs w:val="28"/>
-          <w:lang w:val="es-CO"/>
-        </w:rPr>
-        <w:t xml:space="preserve">Ahora presionamos el botón reporte y podremos visualizar la previsualización del documento </w:t>
-      </w:r>
-    </w:p>
-    <w:p>
-      <w:pPr>
-        <w:rPr>
-          <w:rFonts w:asciiTheme="majorHAnsi" w:hAnsiTheme="majorHAnsi" w:cstheme="majorHAnsi"/>
-          <w:sz w:val="28"/>
-          <w:szCs w:val="28"/>
-          <w:lang w:val="es-CO"/>
-        </w:rPr>
-      </w:pPr>
-    </w:p>
-    <w:p>
-      <w:pPr>
-        <w:rPr>
-          <w:rFonts w:asciiTheme="majorHAnsi" w:hAnsiTheme="majorHAnsi" w:cstheme="majorHAnsi"/>
-          <w:sz w:val="28"/>
-          <w:szCs w:val="28"/>
-          <w:lang w:val="es-CO"/>
-        </w:rPr>
-      </w:pPr>
-      <w:r>
-        <w:rPr>
-          <w:rFonts w:asciiTheme="majorHAnsi" w:hAnsiTheme="majorHAnsi" w:cstheme="majorHAnsi"/>
+    </w:p>
+    <w:p>
+      <w:pPr>
+        <w:rPr>
+          <w:rFonts w:asciiTheme="majorHAnsi" w:hAnsiTheme="majorHAnsi" w:cstheme="majorHAnsi"/>
+          <w:sz w:val="28"/>
+          <w:szCs w:val="28"/>
+          <w:lang w:val="es-CO"/>
+        </w:rPr>
+      </w:pPr>
+      <w:r>
+        <w:rPr>
+          <w:rFonts w:asciiTheme="majorHAnsi" w:hAnsiTheme="majorHAnsi" w:cstheme="majorHAnsi"/>
+          <w:noProof/>
           <w:sz w:val="28"/>
           <w:szCs w:val="28"/>
           <w:lang w:val="es-CO"/>
         </w:rPr>
         <w:drawing>
-          <wp:anchor distT="0" distB="0" distL="114300" distR="114300" simplePos="0" relativeHeight="251671552" behindDoc="0" locked="0" layoutInCell="1" allowOverlap="1" wp14:anchorId="0974A2DB" wp14:editId="21504E5D">
+          <wp:anchor distT="0" distB="0" distL="114300" distR="114300" simplePos="0" relativeHeight="251670528" behindDoc="0" locked="0" layoutInCell="1" allowOverlap="1" wp14:anchorId="33F915DE" wp14:editId="363A8C81">
             <wp:simplePos x="0" y="0"/>
-            <wp:positionH relativeFrom="margin">
-              <wp:align>left</wp:align>
+            <wp:positionH relativeFrom="column">
+              <wp:posOffset>-225557</wp:posOffset>
             </wp:positionH>
             <wp:positionV relativeFrom="paragraph">
-              <wp:posOffset>4445</wp:posOffset>
+              <wp:posOffset>341246</wp:posOffset>
             </wp:positionV>
-            <wp:extent cx="1571625" cy="1085850"/>
-            <wp:effectExtent l="0" t="0" r="9525" b="0"/>
+            <wp:extent cx="5400040" cy="2635885"/>
+            <wp:effectExtent l="0" t="0" r="0" b="0"/>
             <wp:wrapNone/>
-            <wp:docPr id="22" name="Imagen 22"/>
+            <wp:docPr id="21" name="Imagen 21"/>
             <wp:cNvGraphicFramePr>
               <a:graphicFrameLocks xmlns:a="http://schemas.openxmlformats.org/drawingml/2006/main" noChangeAspect="1"/>
             </wp:cNvGraphicFramePr>
@@ -2333,6 +2071,312 @@
                   <pic:spPr>
                     <a:xfrm>
                       <a:off x="0" y="0"/>
+                      <a:ext cx="5400040" cy="2635885"/>
+                    </a:xfrm>
+                    <a:prstGeom prst="rect">
+                      <a:avLst/>
+                    </a:prstGeom>
+                  </pic:spPr>
+                </pic:pic>
+              </a:graphicData>
+            </a:graphic>
+          </wp:anchor>
+        </w:drawing>
+      </w:r>
+    </w:p>
+    <w:p>
+      <w:pPr>
+        <w:rPr>
+          <w:rFonts w:asciiTheme="majorHAnsi" w:hAnsiTheme="majorHAnsi" w:cstheme="majorHAnsi"/>
+          <w:sz w:val="28"/>
+          <w:szCs w:val="28"/>
+          <w:lang w:val="es-CO"/>
+        </w:rPr>
+      </w:pPr>
+    </w:p>
+    <w:p>
+      <w:pPr>
+        <w:rPr>
+          <w:rFonts w:asciiTheme="majorHAnsi" w:hAnsiTheme="majorHAnsi" w:cstheme="majorHAnsi"/>
+          <w:sz w:val="28"/>
+          <w:szCs w:val="28"/>
+          <w:lang w:val="es-CO"/>
+        </w:rPr>
+      </w:pPr>
+      <w:r>
+        <w:rPr>
+          <w:rFonts w:asciiTheme="majorHAnsi" w:hAnsiTheme="majorHAnsi" w:cstheme="majorHAnsi"/>
+          <w:sz w:val="28"/>
+          <w:szCs w:val="28"/>
+          <w:lang w:val="es-CO"/>
+        </w:rPr>
+        <w:t xml:space="preserve"> </w:t>
+      </w:r>
+    </w:p>
+    <w:p>
+      <w:pPr>
+        <w:rPr>
+          <w:rFonts w:asciiTheme="majorHAnsi" w:hAnsiTheme="majorHAnsi" w:cstheme="majorHAnsi"/>
+          <w:sz w:val="28"/>
+          <w:szCs w:val="28"/>
+          <w:lang w:val="es-CO"/>
+        </w:rPr>
+      </w:pPr>
+    </w:p>
+    <w:p>
+      <w:pPr>
+        <w:rPr>
+          <w:rFonts w:asciiTheme="majorHAnsi" w:hAnsiTheme="majorHAnsi" w:cstheme="majorHAnsi"/>
+          <w:sz w:val="28"/>
+          <w:szCs w:val="28"/>
+          <w:lang w:val="es-CO"/>
+        </w:rPr>
+      </w:pPr>
+    </w:p>
+    <w:p>
+      <w:pPr>
+        <w:rPr>
+          <w:rFonts w:asciiTheme="majorHAnsi" w:hAnsiTheme="majorHAnsi" w:cstheme="majorHAnsi"/>
+          <w:sz w:val="28"/>
+          <w:szCs w:val="28"/>
+          <w:lang w:val="es-CO"/>
+        </w:rPr>
+      </w:pPr>
+    </w:p>
+    <w:p>
+      <w:pPr>
+        <w:rPr>
+          <w:rFonts w:asciiTheme="majorHAnsi" w:hAnsiTheme="majorHAnsi" w:cstheme="majorHAnsi"/>
+          <w:sz w:val="28"/>
+          <w:szCs w:val="28"/>
+          <w:lang w:val="es-CO"/>
+        </w:rPr>
+      </w:pPr>
+    </w:p>
+    <w:p>
+      <w:pPr>
+        <w:rPr>
+          <w:rFonts w:asciiTheme="majorHAnsi" w:hAnsiTheme="majorHAnsi" w:cstheme="majorHAnsi"/>
+          <w:sz w:val="28"/>
+          <w:szCs w:val="28"/>
+          <w:lang w:val="es-CO"/>
+        </w:rPr>
+      </w:pPr>
+    </w:p>
+    <w:p>
+      <w:pPr>
+        <w:rPr>
+          <w:rFonts w:asciiTheme="majorHAnsi" w:hAnsiTheme="majorHAnsi" w:cstheme="majorHAnsi"/>
+          <w:sz w:val="28"/>
+          <w:szCs w:val="28"/>
+          <w:lang w:val="es-CO"/>
+        </w:rPr>
+      </w:pPr>
+    </w:p>
+    <w:p>
+      <w:pPr>
+        <w:rPr>
+          <w:rFonts w:asciiTheme="majorHAnsi" w:hAnsiTheme="majorHAnsi" w:cstheme="majorHAnsi"/>
+          <w:sz w:val="28"/>
+          <w:szCs w:val="28"/>
+          <w:lang w:val="es-CO"/>
+        </w:rPr>
+      </w:pPr>
+    </w:p>
+    <w:p>
+      <w:pPr>
+        <w:rPr>
+          <w:rFonts w:asciiTheme="majorHAnsi" w:hAnsiTheme="majorHAnsi" w:cstheme="majorHAnsi"/>
+          <w:sz w:val="28"/>
+          <w:szCs w:val="28"/>
+          <w:lang w:val="es-CO"/>
+        </w:rPr>
+      </w:pPr>
+    </w:p>
+    <w:p>
+      <w:pPr>
+        <w:rPr>
+          <w:rFonts w:asciiTheme="majorHAnsi" w:hAnsiTheme="majorHAnsi" w:cstheme="majorHAnsi"/>
+          <w:sz w:val="28"/>
+          <w:szCs w:val="28"/>
+          <w:lang w:val="es-CO"/>
+        </w:rPr>
+      </w:pPr>
+    </w:p>
+    <w:p>
+      <w:pPr>
+        <w:rPr>
+          <w:rFonts w:asciiTheme="majorHAnsi" w:hAnsiTheme="majorHAnsi" w:cstheme="majorHAnsi"/>
+          <w:sz w:val="28"/>
+          <w:szCs w:val="28"/>
+          <w:lang w:val="es-CO"/>
+        </w:rPr>
+      </w:pPr>
+    </w:p>
+    <w:p>
+      <w:pPr>
+        <w:rPr>
+          <w:rFonts w:asciiTheme="majorHAnsi" w:hAnsiTheme="majorHAnsi" w:cstheme="majorHAnsi"/>
+          <w:sz w:val="28"/>
+          <w:szCs w:val="28"/>
+          <w:lang w:val="es-CO"/>
+        </w:rPr>
+      </w:pPr>
+    </w:p>
+    <w:p>
+      <w:pPr>
+        <w:rPr>
+          <w:rFonts w:asciiTheme="majorHAnsi" w:hAnsiTheme="majorHAnsi" w:cstheme="majorHAnsi"/>
+          <w:sz w:val="28"/>
+          <w:szCs w:val="28"/>
+          <w:lang w:val="es-CO"/>
+        </w:rPr>
+      </w:pPr>
+    </w:p>
+    <w:p>
+      <w:pPr>
+        <w:rPr>
+          <w:rFonts w:asciiTheme="majorHAnsi" w:hAnsiTheme="majorHAnsi" w:cstheme="majorHAnsi"/>
+          <w:sz w:val="28"/>
+          <w:szCs w:val="28"/>
+          <w:lang w:val="es-CO"/>
+        </w:rPr>
+      </w:pPr>
+    </w:p>
+    <w:p>
+      <w:pPr>
+        <w:rPr>
+          <w:rFonts w:asciiTheme="majorHAnsi" w:hAnsiTheme="majorHAnsi" w:cstheme="majorHAnsi"/>
+          <w:sz w:val="28"/>
+          <w:szCs w:val="28"/>
+          <w:lang w:val="es-CO"/>
+        </w:rPr>
+      </w:pPr>
+    </w:p>
+    <w:p>
+      <w:pPr>
+        <w:rPr>
+          <w:rFonts w:asciiTheme="majorHAnsi" w:hAnsiTheme="majorHAnsi" w:cstheme="majorHAnsi"/>
+          <w:sz w:val="28"/>
+          <w:szCs w:val="28"/>
+          <w:lang w:val="es-CO"/>
+        </w:rPr>
+      </w:pPr>
+    </w:p>
+    <w:p>
+      <w:pPr>
+        <w:rPr>
+          <w:rFonts w:asciiTheme="majorHAnsi" w:hAnsiTheme="majorHAnsi" w:cstheme="majorHAnsi"/>
+          <w:sz w:val="28"/>
+          <w:szCs w:val="28"/>
+          <w:lang w:val="es-CO"/>
+        </w:rPr>
+      </w:pPr>
+    </w:p>
+    <w:p>
+      <w:pPr>
+        <w:rPr>
+          <w:rFonts w:asciiTheme="majorHAnsi" w:hAnsiTheme="majorHAnsi" w:cstheme="majorHAnsi"/>
+          <w:sz w:val="28"/>
+          <w:szCs w:val="28"/>
+          <w:lang w:val="es-CO"/>
+        </w:rPr>
+      </w:pPr>
+    </w:p>
+    <w:p>
+      <w:pPr>
+        <w:rPr>
+          <w:rFonts w:asciiTheme="majorHAnsi" w:hAnsiTheme="majorHAnsi" w:cstheme="majorHAnsi"/>
+          <w:sz w:val="28"/>
+          <w:szCs w:val="28"/>
+          <w:lang w:val="es-CO"/>
+        </w:rPr>
+      </w:pPr>
+    </w:p>
+    <w:p>
+      <w:pPr>
+        <w:rPr>
+          <w:rFonts w:asciiTheme="majorHAnsi" w:hAnsiTheme="majorHAnsi" w:cstheme="majorHAnsi"/>
+          <w:sz w:val="28"/>
+          <w:szCs w:val="28"/>
+          <w:lang w:val="es-CO"/>
+        </w:rPr>
+      </w:pPr>
+      <w:r>
+        <w:rPr>
+          <w:rFonts w:asciiTheme="majorHAnsi" w:hAnsiTheme="majorHAnsi" w:cstheme="majorHAnsi"/>
+          <w:sz w:val="28"/>
+          <w:szCs w:val="28"/>
+          <w:lang w:val="es-CO"/>
+        </w:rPr>
+        <w:t xml:space="preserve">Ahora presionamos el botón reporte y podremos visualizar la previsualización del documento </w:t>
+      </w:r>
+    </w:p>
+    <w:p>
+      <w:pPr>
+        <w:rPr>
+          <w:rFonts w:asciiTheme="majorHAnsi" w:hAnsiTheme="majorHAnsi" w:cstheme="majorHAnsi"/>
+          <w:sz w:val="28"/>
+          <w:szCs w:val="28"/>
+          <w:lang w:val="es-CO"/>
+        </w:rPr>
+      </w:pPr>
+    </w:p>
+    <w:p>
+      <w:pPr>
+        <w:rPr>
+          <w:rFonts w:asciiTheme="majorHAnsi" w:hAnsiTheme="majorHAnsi" w:cstheme="majorHAnsi"/>
+          <w:sz w:val="28"/>
+          <w:szCs w:val="28"/>
+          <w:lang w:val="es-CO"/>
+        </w:rPr>
+      </w:pPr>
+      <w:r>
+        <w:rPr>
+          <w:rFonts w:asciiTheme="majorHAnsi" w:hAnsiTheme="majorHAnsi" w:cstheme="majorHAnsi"/>
+          <w:noProof/>
+          <w:sz w:val="28"/>
+          <w:szCs w:val="28"/>
+          <w:lang w:val="es-CO"/>
+        </w:rPr>
+        <w:drawing>
+          <wp:anchor distT="0" distB="0" distL="114300" distR="114300" simplePos="0" relativeHeight="251671552" behindDoc="0" locked="0" layoutInCell="1" allowOverlap="1" wp14:anchorId="0974A2DB" wp14:editId="21504E5D">
+            <wp:simplePos x="0" y="0"/>
+            <wp:positionH relativeFrom="margin">
+              <wp:align>left</wp:align>
+            </wp:positionH>
+            <wp:positionV relativeFrom="paragraph">
+              <wp:posOffset>4445</wp:posOffset>
+            </wp:positionV>
+            <wp:extent cx="1571625" cy="1085850"/>
+            <wp:effectExtent l="0" t="0" r="9525" b="0"/>
+            <wp:wrapNone/>
+            <wp:docPr id="22" name="Imagen 22"/>
+            <wp:cNvGraphicFramePr>
+              <a:graphicFrameLocks xmlns:a="http://schemas.openxmlformats.org/drawingml/2006/main" noChangeAspect="1"/>
+            </wp:cNvGraphicFramePr>
+            <a:graphic xmlns:a="http://schemas.openxmlformats.org/drawingml/2006/main">
+              <a:graphicData uri="http://schemas.openxmlformats.org/drawingml/2006/picture">
+                <pic:pic xmlns:pic="http://schemas.openxmlformats.org/drawingml/2006/picture">
+                  <pic:nvPicPr>
+                    <pic:cNvPr id="1" name=""/>
+                    <pic:cNvPicPr/>
+                  </pic:nvPicPr>
+                  <pic:blipFill>
+                    <a:blip r:embed="rId27">
+                      <a:extLst>
+                        <a:ext uri="{28A0092B-C50C-407E-A947-70E740481C1C}">
+                          <a14:useLocalDpi xmlns:a14="http://schemas.microsoft.com/office/drawing/2010/main" val="0"/>
+                        </a:ext>
+                      </a:extLst>
+                    </a:blip>
+                    <a:stretch>
+                      <a:fillRect/>
+                    </a:stretch>
+                  </pic:blipFill>
+                  <pic:spPr>
+                    <a:xfrm>
+                      <a:off x="0" y="0"/>
                       <a:ext cx="1571625" cy="1085850"/>
                     </a:xfrm>
                     <a:prstGeom prst="rect">
@@ -2348,6 +2392,7 @@
       <w:r>
         <w:rPr>
           <w:rFonts w:asciiTheme="majorHAnsi" w:hAnsiTheme="majorHAnsi" w:cstheme="majorHAnsi"/>
+          <w:noProof/>
           <w:sz w:val="28"/>
           <w:szCs w:val="28"/>
           <w:lang w:val="es-CO"/>
@@ -2376,7 +2421,7 @@
                     <pic:cNvPicPr/>
                   </pic:nvPicPr>
                   <pic:blipFill>
-                    <a:blip r:embed="rId27">
+                    <a:blip r:embed="rId28">
                       <a:extLst>
                         <a:ext uri="{28A0092B-C50C-407E-A947-70E740481C1C}">
                           <a14:useLocalDpi xmlns:a14="http://schemas.microsoft.com/office/drawing/2010/main" val="0"/>
@@ -2521,6 +2566,7 @@
       <w:r>
         <w:rPr>
           <w:rFonts w:asciiTheme="majorHAnsi" w:hAnsiTheme="majorHAnsi" w:cstheme="majorHAnsi"/>
+          <w:noProof/>
           <w:sz w:val="28"/>
           <w:szCs w:val="28"/>
           <w:lang w:val="es-CO"/>
@@ -2538,137 +2584,6 @@
             <wp:effectExtent l="0" t="0" r="9525" b="9525"/>
             <wp:wrapNone/>
             <wp:docPr id="24" name="Imagen 24"/>
-            <wp:cNvGraphicFramePr>
-              <a:graphicFrameLocks xmlns:a="http://schemas.openxmlformats.org/drawingml/2006/main" noChangeAspect="1"/>
-            </wp:cNvGraphicFramePr>
-            <a:graphic xmlns:a="http://schemas.openxmlformats.org/drawingml/2006/main">
-              <a:graphicData uri="http://schemas.openxmlformats.org/drawingml/2006/picture">
-                <pic:pic xmlns:pic="http://schemas.openxmlformats.org/drawingml/2006/picture">
-                  <pic:nvPicPr>
-                    <pic:cNvPr id="1" name=""/>
-                    <pic:cNvPicPr/>
-                  </pic:nvPicPr>
-                  <pic:blipFill>
-                    <a:blip r:embed="rId28">
-                      <a:extLst>
-                        <a:ext uri="{28A0092B-C50C-407E-A947-70E740481C1C}">
-                          <a14:useLocalDpi xmlns:a14="http://schemas.microsoft.com/office/drawing/2010/main" val="0"/>
-                        </a:ext>
-                      </a:extLst>
-                    </a:blip>
-                    <a:stretch>
-                      <a:fillRect/>
-                    </a:stretch>
-                  </pic:blipFill>
-                  <pic:spPr>
-                    <a:xfrm>
-                      <a:off x="0" y="0"/>
-                      <a:ext cx="466790" cy="1133633"/>
-                    </a:xfrm>
-                    <a:prstGeom prst="rect">
-                      <a:avLst/>
-                    </a:prstGeom>
-                  </pic:spPr>
-                </pic:pic>
-              </a:graphicData>
-            </a:graphic>
-          </wp:anchor>
-        </w:drawing>
-      </w:r>
-    </w:p>
-    <w:p>
-      <w:pPr>
-        <w:rPr>
-          <w:rFonts w:asciiTheme="majorHAnsi" w:hAnsiTheme="majorHAnsi" w:cstheme="majorHAnsi"/>
-          <w:sz w:val="28"/>
-          <w:szCs w:val="28"/>
-          <w:lang w:val="es-CO"/>
-        </w:rPr>
-      </w:pPr>
-      <w:r>
-        <w:rPr>
-          <w:rFonts w:asciiTheme="majorHAnsi" w:hAnsiTheme="majorHAnsi" w:cstheme="majorHAnsi"/>
-          <w:sz w:val="28"/>
-          <w:szCs w:val="28"/>
-          <w:lang w:val="es-CO"/>
-        </w:rPr>
-        <w:tab/>
-      </w:r>
-      <w:r>
-        <w:rPr>
-          <w:rFonts w:asciiTheme="majorHAnsi" w:hAnsiTheme="majorHAnsi" w:cstheme="majorHAnsi"/>
-          <w:sz w:val="28"/>
-          <w:szCs w:val="28"/>
-          <w:lang w:val="es-CO"/>
-        </w:rPr>
-        <w:tab/>
-      </w:r>
-      <w:r>
-        <w:rPr>
-          <w:rFonts w:asciiTheme="majorHAnsi" w:hAnsiTheme="majorHAnsi" w:cstheme="majorHAnsi"/>
-          <w:sz w:val="28"/>
-          <w:szCs w:val="28"/>
-          <w:lang w:val="es-CO"/>
-        </w:rPr>
-        <w:t xml:space="preserve">En la esquina superior izquierda </w:t>
-      </w:r>
-    </w:p>
-    <w:p>
-      <w:pPr>
-        <w:rPr>
-          <w:rFonts w:asciiTheme="majorHAnsi" w:hAnsiTheme="majorHAnsi" w:cstheme="majorHAnsi"/>
-          <w:sz w:val="28"/>
-          <w:szCs w:val="28"/>
-          <w:lang w:val="es-CO"/>
-        </w:rPr>
-      </w:pPr>
-      <w:r>
-        <w:rPr>
-          <w:rFonts w:asciiTheme="majorHAnsi" w:hAnsiTheme="majorHAnsi" w:cstheme="majorHAnsi"/>
-          <w:sz w:val="28"/>
-          <w:szCs w:val="28"/>
-          <w:lang w:val="es-CO"/>
-        </w:rPr>
-        <w:tab/>
-      </w:r>
-      <w:r>
-        <w:rPr>
-          <w:rFonts w:asciiTheme="majorHAnsi" w:hAnsiTheme="majorHAnsi" w:cstheme="majorHAnsi"/>
-          <w:sz w:val="28"/>
-          <w:szCs w:val="28"/>
-          <w:lang w:val="es-CO"/>
-        </w:rPr>
-        <w:tab/>
-        <w:t xml:space="preserve">Se encuentra el botón guardar presiónelo </w:t>
-      </w:r>
-    </w:p>
-    <w:p>
-      <w:pPr>
-        <w:ind w:left="1416"/>
-        <w:rPr>
-          <w:rFonts w:asciiTheme="majorHAnsi" w:hAnsiTheme="majorHAnsi" w:cstheme="majorHAnsi"/>
-          <w:sz w:val="28"/>
-          <w:szCs w:val="28"/>
-          <w:lang w:val="es-CO"/>
-        </w:rPr>
-      </w:pPr>
-      <w:r>
-        <w:rPr>
-          <w:lang w:val="es-CO"/>
-        </w:rPr>
-        <w:drawing>
-          <wp:anchor distT="0" distB="0" distL="114300" distR="114300" simplePos="0" relativeHeight="251674624" behindDoc="0" locked="0" layoutInCell="1" allowOverlap="1" wp14:anchorId="23FD49A9" wp14:editId="7A72F1EF">
-            <wp:simplePos x="0" y="0"/>
-            <wp:positionH relativeFrom="margin">
-              <wp:posOffset>172120</wp:posOffset>
-            </wp:positionH>
-            <wp:positionV relativeFrom="paragraph">
-              <wp:posOffset>454828</wp:posOffset>
-            </wp:positionV>
-            <wp:extent cx="4763165" cy="3248478"/>
-            <wp:effectExtent l="0" t="0" r="0" b="9525"/>
-            <wp:wrapNone/>
-            <wp:docPr id="25" name="Imagen 25"/>
             <wp:cNvGraphicFramePr>
               <a:graphicFrameLocks xmlns:a="http://schemas.openxmlformats.org/drawingml/2006/main" noChangeAspect="1"/>
             </wp:cNvGraphicFramePr>
@@ -2694,7 +2609,7 @@
                   <pic:spPr>
                     <a:xfrm>
                       <a:off x="0" y="0"/>
-                      <a:ext cx="4763165" cy="3248478"/>
+                      <a:ext cx="466790" cy="1133633"/>
                     </a:xfrm>
                     <a:prstGeom prst="rect">
                       <a:avLst/>
@@ -2706,132 +2621,101 @@
           </wp:anchor>
         </w:drawing>
       </w:r>
-      <w:r>
-        <w:rPr>
-          <w:rFonts w:asciiTheme="majorHAnsi" w:hAnsiTheme="majorHAnsi" w:cstheme="majorHAnsi"/>
-          <w:sz w:val="28"/>
-          <w:szCs w:val="28"/>
-          <w:lang w:val="es-CO"/>
-        </w:rPr>
-        <w:t>Visualizara otra interface para guardar el archivo en la ruta especifica</w:t>
-      </w:r>
-    </w:p>
-    <w:p>
-      <w:pPr>
-        <w:rPr>
-          <w:rFonts w:asciiTheme="majorHAnsi" w:hAnsiTheme="majorHAnsi" w:cstheme="majorHAnsi"/>
-          <w:sz w:val="28"/>
-          <w:szCs w:val="28"/>
-          <w:lang w:val="es-CO"/>
-        </w:rPr>
-      </w:pPr>
-    </w:p>
-    <w:p>
-      <w:pPr>
-        <w:pStyle w:val="Subttulo"/>
-        <w:rPr>
-          <w:lang w:val="es-CO"/>
-        </w:rPr>
-      </w:pPr>
-    </w:p>
-    <w:p>
-      <w:pPr>
-        <w:rPr>
-          <w:lang w:val="es-CO"/>
-        </w:rPr>
-      </w:pPr>
-    </w:p>
-    <w:p>
-      <w:pPr>
-        <w:rPr>
-          <w:lang w:val="es-CO"/>
-        </w:rPr>
-      </w:pPr>
-    </w:p>
-    <w:p>
-      <w:pPr>
-        <w:rPr>
-          <w:lang w:val="es-CO"/>
-        </w:rPr>
-      </w:pPr>
-    </w:p>
-    <w:p>
-      <w:pPr>
-        <w:rPr>
-          <w:lang w:val="es-CO"/>
-        </w:rPr>
-      </w:pPr>
-    </w:p>
-    <w:p>
-      <w:pPr>
-        <w:rPr>
-          <w:lang w:val="es-CO"/>
-        </w:rPr>
-      </w:pPr>
-    </w:p>
-    <w:p>
-      <w:pPr>
-        <w:rPr>
-          <w:lang w:val="es-CO"/>
-        </w:rPr>
-      </w:pPr>
-    </w:p>
-    <w:p>
-      <w:pPr>
-        <w:rPr>
-          <w:sz w:val="28"/>
-          <w:szCs w:val="28"/>
-          <w:lang w:val="es-CO"/>
-        </w:rPr>
-      </w:pPr>
-      <w:r>
-        <w:rPr>
-          <w:sz w:val="28"/>
-          <w:szCs w:val="28"/>
-          <w:lang w:val="es-CO"/>
-        </w:rPr>
-        <w:lastRenderedPageBreak/>
-        <w:t>Cambie la</w:t>
-      </w:r>
-      <w:r>
-        <w:rPr>
-          <w:sz w:val="28"/>
-          <w:szCs w:val="28"/>
-          <w:lang w:val="es-CO"/>
-        </w:rPr>
-        <w:t xml:space="preserve"> extensión del archivo a pdf  seleccione la ruta para guardar y dele un nombre al archivo </w:t>
-      </w:r>
-    </w:p>
-    <w:p>
-      <w:pPr>
-        <w:rPr>
-          <w:lang w:val="es-CO"/>
-        </w:rPr>
-      </w:pPr>
-    </w:p>
-    <w:p>
-      <w:pPr>
-        <w:rPr>
-          <w:lang w:val="es-CO"/>
-        </w:rPr>
-      </w:pPr>
-      <w:r>
-        <w:rPr>
+    </w:p>
+    <w:p>
+      <w:pPr>
+        <w:rPr>
+          <w:rFonts w:asciiTheme="majorHAnsi" w:hAnsiTheme="majorHAnsi" w:cstheme="majorHAnsi"/>
+          <w:sz w:val="28"/>
+          <w:szCs w:val="28"/>
+          <w:lang w:val="es-CO"/>
+        </w:rPr>
+      </w:pPr>
+      <w:r>
+        <w:rPr>
+          <w:rFonts w:asciiTheme="majorHAnsi" w:hAnsiTheme="majorHAnsi" w:cstheme="majorHAnsi"/>
+          <w:sz w:val="28"/>
+          <w:szCs w:val="28"/>
+          <w:lang w:val="es-CO"/>
+        </w:rPr>
+        <w:tab/>
+      </w:r>
+      <w:r>
+        <w:rPr>
+          <w:rFonts w:asciiTheme="majorHAnsi" w:hAnsiTheme="majorHAnsi" w:cstheme="majorHAnsi"/>
+          <w:sz w:val="28"/>
+          <w:szCs w:val="28"/>
+          <w:lang w:val="es-CO"/>
+        </w:rPr>
+        <w:tab/>
+      </w:r>
+      <w:r>
+        <w:rPr>
+          <w:rFonts w:asciiTheme="majorHAnsi" w:hAnsiTheme="majorHAnsi" w:cstheme="majorHAnsi"/>
+          <w:sz w:val="28"/>
+          <w:szCs w:val="28"/>
+          <w:lang w:val="es-CO"/>
+        </w:rPr>
+        <w:t xml:space="preserve">En la esquina superior izquierda </w:t>
+      </w:r>
+    </w:p>
+    <w:p>
+      <w:pPr>
+        <w:rPr>
+          <w:rFonts w:asciiTheme="majorHAnsi" w:hAnsiTheme="majorHAnsi" w:cstheme="majorHAnsi"/>
+          <w:sz w:val="28"/>
+          <w:szCs w:val="28"/>
+          <w:lang w:val="es-CO"/>
+        </w:rPr>
+      </w:pPr>
+      <w:r>
+        <w:rPr>
+          <w:rFonts w:asciiTheme="majorHAnsi" w:hAnsiTheme="majorHAnsi" w:cstheme="majorHAnsi"/>
+          <w:sz w:val="28"/>
+          <w:szCs w:val="28"/>
+          <w:lang w:val="es-CO"/>
+        </w:rPr>
+        <w:tab/>
+      </w:r>
+      <w:r>
+        <w:rPr>
+          <w:rFonts w:asciiTheme="majorHAnsi" w:hAnsiTheme="majorHAnsi" w:cstheme="majorHAnsi"/>
+          <w:sz w:val="28"/>
+          <w:szCs w:val="28"/>
+          <w:lang w:val="es-CO"/>
+        </w:rPr>
+        <w:tab/>
+        <w:t xml:space="preserve">Se encuentra el botón guardar presiónelo </w:t>
+      </w:r>
+    </w:p>
+    <w:p>
+      <w:pPr>
+        <w:ind w:left="1416"/>
+        <w:rPr>
+          <w:rFonts w:asciiTheme="majorHAnsi" w:hAnsiTheme="majorHAnsi" w:cstheme="majorHAnsi"/>
+          <w:sz w:val="28"/>
+          <w:szCs w:val="28"/>
+          <w:lang w:val="es-CO"/>
+        </w:rPr>
+      </w:pPr>
+      <w:r>
+        <w:rPr>
+          <w:noProof/>
           <w:lang w:val="es-CO"/>
         </w:rPr>
         <w:drawing>
-          <wp:anchor distT="0" distB="0" distL="114300" distR="114300" simplePos="0" relativeHeight="251675648" behindDoc="0" locked="0" layoutInCell="1" allowOverlap="1" wp14:anchorId="63CCC0B7" wp14:editId="46C922FB">
+          <wp:anchor distT="0" distB="0" distL="114300" distR="114300" simplePos="0" relativeHeight="251674624" behindDoc="0" locked="0" layoutInCell="1" allowOverlap="1" wp14:anchorId="23FD49A9" wp14:editId="7A72F1EF">
             <wp:simplePos x="0" y="0"/>
             <wp:positionH relativeFrom="margin">
-              <wp:posOffset>556847</wp:posOffset>
+              <wp:posOffset>172120</wp:posOffset>
             </wp:positionH>
             <wp:positionV relativeFrom="paragraph">
-              <wp:posOffset>29869</wp:posOffset>
+              <wp:posOffset>454828</wp:posOffset>
             </wp:positionV>
-            <wp:extent cx="4372585" cy="3115110"/>
+            <wp:extent cx="4763165" cy="3248478"/>
             <wp:effectExtent l="0" t="0" r="0" b="9525"/>
             <wp:wrapNone/>
-            <wp:docPr id="26" name="Imagen 26"/>
+            <wp:docPr id="25" name="Imagen 25"/>
             <wp:cNvGraphicFramePr>
               <a:graphicFrameLocks xmlns:a="http://schemas.openxmlformats.org/drawingml/2006/main" noChangeAspect="1"/>
             </wp:cNvGraphicFramePr>
@@ -2857,6 +2741,170 @@
                   <pic:spPr>
                     <a:xfrm>
                       <a:off x="0" y="0"/>
+                      <a:ext cx="4763165" cy="3248478"/>
+                    </a:xfrm>
+                    <a:prstGeom prst="rect">
+                      <a:avLst/>
+                    </a:prstGeom>
+                  </pic:spPr>
+                </pic:pic>
+              </a:graphicData>
+            </a:graphic>
+          </wp:anchor>
+        </w:drawing>
+      </w:r>
+      <w:r>
+        <w:rPr>
+          <w:rFonts w:asciiTheme="majorHAnsi" w:hAnsiTheme="majorHAnsi" w:cstheme="majorHAnsi"/>
+          <w:sz w:val="28"/>
+          <w:szCs w:val="28"/>
+          <w:lang w:val="es-CO"/>
+        </w:rPr>
+        <w:t>Visualizara otra interface para guardar el archivo en la ruta especifica</w:t>
+      </w:r>
+    </w:p>
+    <w:p>
+      <w:pPr>
+        <w:rPr>
+          <w:rFonts w:asciiTheme="majorHAnsi" w:hAnsiTheme="majorHAnsi" w:cstheme="majorHAnsi"/>
+          <w:sz w:val="28"/>
+          <w:szCs w:val="28"/>
+          <w:lang w:val="es-CO"/>
+        </w:rPr>
+      </w:pPr>
+    </w:p>
+    <w:p>
+      <w:pPr>
+        <w:pStyle w:val="Subttulo"/>
+        <w:rPr>
+          <w:lang w:val="es-CO"/>
+        </w:rPr>
+      </w:pPr>
+    </w:p>
+    <w:p>
+      <w:pPr>
+        <w:rPr>
+          <w:lang w:val="es-CO"/>
+        </w:rPr>
+      </w:pPr>
+    </w:p>
+    <w:p>
+      <w:pPr>
+        <w:rPr>
+          <w:lang w:val="es-CO"/>
+        </w:rPr>
+      </w:pPr>
+    </w:p>
+    <w:p>
+      <w:pPr>
+        <w:rPr>
+          <w:lang w:val="es-CO"/>
+        </w:rPr>
+      </w:pPr>
+    </w:p>
+    <w:p>
+      <w:pPr>
+        <w:rPr>
+          <w:lang w:val="es-CO"/>
+        </w:rPr>
+      </w:pPr>
+    </w:p>
+    <w:p>
+      <w:pPr>
+        <w:rPr>
+          <w:lang w:val="es-CO"/>
+        </w:rPr>
+      </w:pPr>
+    </w:p>
+    <w:p>
+      <w:pPr>
+        <w:rPr>
+          <w:lang w:val="es-CO"/>
+        </w:rPr>
+      </w:pPr>
+    </w:p>
+    <w:p>
+      <w:pPr>
+        <w:rPr>
+          <w:sz w:val="28"/>
+          <w:szCs w:val="28"/>
+          <w:lang w:val="es-CO"/>
+        </w:rPr>
+      </w:pPr>
+      <w:r>
+        <w:rPr>
+          <w:sz w:val="28"/>
+          <w:szCs w:val="28"/>
+          <w:lang w:val="es-CO"/>
+        </w:rPr>
+        <w:lastRenderedPageBreak/>
+        <w:t>Cambie la</w:t>
+      </w:r>
+      <w:r>
+        <w:rPr>
+          <w:sz w:val="28"/>
+          <w:szCs w:val="28"/>
+          <w:lang w:val="es-CO"/>
+        </w:rPr>
+        <w:t xml:space="preserve"> extensión del archivo a pdf  seleccione la ruta para guardar y dele un nombre al archivo </w:t>
+      </w:r>
+    </w:p>
+    <w:p>
+      <w:pPr>
+        <w:rPr>
+          <w:lang w:val="es-CO"/>
+        </w:rPr>
+      </w:pPr>
+    </w:p>
+    <w:p>
+      <w:pPr>
+        <w:rPr>
+          <w:lang w:val="es-CO"/>
+        </w:rPr>
+      </w:pPr>
+      <w:r>
+        <w:rPr>
+          <w:noProof/>
+          <w:lang w:val="es-CO"/>
+        </w:rPr>
+        <w:drawing>
+          <wp:anchor distT="0" distB="0" distL="114300" distR="114300" simplePos="0" relativeHeight="251675648" behindDoc="0" locked="0" layoutInCell="1" allowOverlap="1" wp14:anchorId="63CCC0B7" wp14:editId="46C922FB">
+            <wp:simplePos x="0" y="0"/>
+            <wp:positionH relativeFrom="margin">
+              <wp:posOffset>556847</wp:posOffset>
+            </wp:positionH>
+            <wp:positionV relativeFrom="paragraph">
+              <wp:posOffset>29869</wp:posOffset>
+            </wp:positionV>
+            <wp:extent cx="4372585" cy="3115110"/>
+            <wp:effectExtent l="0" t="0" r="0" b="9525"/>
+            <wp:wrapNone/>
+            <wp:docPr id="26" name="Imagen 26"/>
+            <wp:cNvGraphicFramePr>
+              <a:graphicFrameLocks xmlns:a="http://schemas.openxmlformats.org/drawingml/2006/main" noChangeAspect="1"/>
+            </wp:cNvGraphicFramePr>
+            <a:graphic xmlns:a="http://schemas.openxmlformats.org/drawingml/2006/main">
+              <a:graphicData uri="http://schemas.openxmlformats.org/drawingml/2006/picture">
+                <pic:pic xmlns:pic="http://schemas.openxmlformats.org/drawingml/2006/picture">
+                  <pic:nvPicPr>
+                    <pic:cNvPr id="1" name=""/>
+                    <pic:cNvPicPr/>
+                  </pic:nvPicPr>
+                  <pic:blipFill>
+                    <a:blip r:embed="rId31">
+                      <a:extLst>
+                        <a:ext uri="{28A0092B-C50C-407E-A947-70E740481C1C}">
+                          <a14:useLocalDpi xmlns:a14="http://schemas.microsoft.com/office/drawing/2010/main" val="0"/>
+                        </a:ext>
+                      </a:extLst>
+                    </a:blip>
+                    <a:stretch>
+                      <a:fillRect/>
+                    </a:stretch>
+                  </pic:blipFill>
+                  <pic:spPr>
+                    <a:xfrm>
+                      <a:off x="0" y="0"/>
                       <a:ext cx="4372585" cy="3115110"/>
                     </a:xfrm>
                     <a:prstGeom prst="rect">
@@ -2974,6 +3022,7 @@
       </w:pPr>
       <w:r>
         <w:rPr>
+          <w:noProof/>
           <w:sz w:val="28"/>
           <w:szCs w:val="28"/>
           <w:lang w:val="es-CO"/>
@@ -2983,120 +3032,6 @@
             <wp:extent cx="5400040" cy="3035935"/>
             <wp:effectExtent l="0" t="0" r="0" b="0"/>
             <wp:docPr id="27" name="Imagen 27"/>
-            <wp:cNvGraphicFramePr>
-              <a:graphicFrameLocks xmlns:a="http://schemas.openxmlformats.org/drawingml/2006/main" noChangeAspect="1"/>
-            </wp:cNvGraphicFramePr>
-            <a:graphic xmlns:a="http://schemas.openxmlformats.org/drawingml/2006/main">
-              <a:graphicData uri="http://schemas.openxmlformats.org/drawingml/2006/picture">
-                <pic:pic xmlns:pic="http://schemas.openxmlformats.org/drawingml/2006/picture">
-                  <pic:nvPicPr>
-                    <pic:cNvPr id="1" name=""/>
-                    <pic:cNvPicPr/>
-                  </pic:nvPicPr>
-                  <pic:blipFill>
-                    <a:blip r:embed="rId31"/>
-                    <a:stretch>
-                      <a:fillRect/>
-                    </a:stretch>
-                  </pic:blipFill>
-                  <pic:spPr>
-                    <a:xfrm>
-                      <a:off x="0" y="0"/>
-                      <a:ext cx="5400040" cy="3035935"/>
-                    </a:xfrm>
-                    <a:prstGeom prst="rect">
-                      <a:avLst/>
-                    </a:prstGeom>
-                  </pic:spPr>
-                </pic:pic>
-              </a:graphicData>
-            </a:graphic>
-          </wp:inline>
-        </w:drawing>
-      </w:r>
-      <w:r>
-        <w:rPr>
-          <w:sz w:val="28"/>
-          <w:szCs w:val="28"/>
-          <w:lang w:val="es-CO"/>
-        </w:rPr>
-        <w:t xml:space="preserve">  </w:t>
-      </w:r>
-    </w:p>
-    <w:p>
-      <w:pPr>
-        <w:rPr>
-          <w:lang w:val="es-CO"/>
-        </w:rPr>
-      </w:pPr>
-    </w:p>
-    <w:p>
-      <w:pPr>
-        <w:rPr>
-          <w:lang w:val="es-CO"/>
-        </w:rPr>
-      </w:pPr>
-    </w:p>
-    <w:p>
-      <w:pPr>
-        <w:rPr>
-          <w:lang w:val="es-CO"/>
-        </w:rPr>
-      </w:pPr>
-    </w:p>
-    <w:p>
-      <w:pPr>
-        <w:rPr>
-          <w:sz w:val="28"/>
-          <w:szCs w:val="28"/>
-          <w:lang w:val="es-CO"/>
-        </w:rPr>
-      </w:pPr>
-      <w:r>
-        <w:rPr>
-          <w:sz w:val="28"/>
-          <w:szCs w:val="28"/>
-          <w:lang w:val="es-CO"/>
-        </w:rPr>
-        <w:lastRenderedPageBreak/>
-        <w:t>Acción</w:t>
-      </w:r>
-      <w:r>
-        <w:rPr>
-          <w:sz w:val="28"/>
-          <w:szCs w:val="28"/>
-          <w:lang w:val="es-CO"/>
-        </w:rPr>
-        <w:t xml:space="preserve"> que se encuentra en el archivo </w:t>
-      </w:r>
-      <w:r>
-        <w:rPr>
-          <w:sz w:val="28"/>
-          <w:szCs w:val="28"/>
-          <w:lang w:val="es-CO"/>
-        </w:rPr>
-        <w:t xml:space="preserve">TablaDeEscuelas.java </w:t>
-      </w:r>
-    </w:p>
-    <w:p>
-      <w:pPr>
-        <w:rPr>
-          <w:sz w:val="28"/>
-          <w:szCs w:val="28"/>
-          <w:lang w:val="es-CO"/>
-        </w:rPr>
-      </w:pPr>
-      <w:r>
-        <w:rPr>
-          <w:sz w:val="28"/>
-          <w:szCs w:val="28"/>
-          <w:lang w:val="es-CO"/>
-        </w:rPr>
-        <w:drawing>
-          <wp:inline distT="0" distB="0" distL="0" distR="0" wp14:anchorId="5765D198" wp14:editId="70159F7F">
-            <wp:extent cx="5400040" cy="3487420"/>
-            <wp:effectExtent l="0" t="0" r="0" b="0"/>
-            <wp:docPr id="28" name="Imagen 28"/>
             <wp:cNvGraphicFramePr>
               <a:graphicFrameLocks xmlns:a="http://schemas.openxmlformats.org/drawingml/2006/main" noChangeAspect="1"/>
             </wp:cNvGraphicFramePr>
@@ -3116,6 +3051,121 @@
                   <pic:spPr>
                     <a:xfrm>
                       <a:off x="0" y="0"/>
+                      <a:ext cx="5400040" cy="3035935"/>
+                    </a:xfrm>
+                    <a:prstGeom prst="rect">
+                      <a:avLst/>
+                    </a:prstGeom>
+                  </pic:spPr>
+                </pic:pic>
+              </a:graphicData>
+            </a:graphic>
+          </wp:inline>
+        </w:drawing>
+      </w:r>
+      <w:r>
+        <w:rPr>
+          <w:sz w:val="28"/>
+          <w:szCs w:val="28"/>
+          <w:lang w:val="es-CO"/>
+        </w:rPr>
+        <w:t xml:space="preserve">  </w:t>
+      </w:r>
+    </w:p>
+    <w:p>
+      <w:pPr>
+        <w:rPr>
+          <w:lang w:val="es-CO"/>
+        </w:rPr>
+      </w:pPr>
+    </w:p>
+    <w:p>
+      <w:pPr>
+        <w:rPr>
+          <w:lang w:val="es-CO"/>
+        </w:rPr>
+      </w:pPr>
+    </w:p>
+    <w:p>
+      <w:pPr>
+        <w:rPr>
+          <w:lang w:val="es-CO"/>
+        </w:rPr>
+      </w:pPr>
+    </w:p>
+    <w:p>
+      <w:pPr>
+        <w:rPr>
+          <w:sz w:val="28"/>
+          <w:szCs w:val="28"/>
+          <w:lang w:val="es-CO"/>
+        </w:rPr>
+      </w:pPr>
+      <w:r>
+        <w:rPr>
+          <w:sz w:val="28"/>
+          <w:szCs w:val="28"/>
+          <w:lang w:val="es-CO"/>
+        </w:rPr>
+        <w:lastRenderedPageBreak/>
+        <w:t>Acción</w:t>
+      </w:r>
+      <w:r>
+        <w:rPr>
+          <w:sz w:val="28"/>
+          <w:szCs w:val="28"/>
+          <w:lang w:val="es-CO"/>
+        </w:rPr>
+        <w:t xml:space="preserve"> que se encuentra en el archivo </w:t>
+      </w:r>
+      <w:r>
+        <w:rPr>
+          <w:sz w:val="28"/>
+          <w:szCs w:val="28"/>
+          <w:lang w:val="es-CO"/>
+        </w:rPr>
+        <w:t xml:space="preserve">TablaDeEscuelas.java </w:t>
+      </w:r>
+    </w:p>
+    <w:p>
+      <w:pPr>
+        <w:rPr>
+          <w:sz w:val="28"/>
+          <w:szCs w:val="28"/>
+          <w:lang w:val="es-CO"/>
+        </w:rPr>
+      </w:pPr>
+      <w:r>
+        <w:rPr>
+          <w:noProof/>
+          <w:sz w:val="28"/>
+          <w:szCs w:val="28"/>
+          <w:lang w:val="es-CO"/>
+        </w:rPr>
+        <w:drawing>
+          <wp:inline distT="0" distB="0" distL="0" distR="0" wp14:anchorId="5765D198" wp14:editId="70159F7F">
+            <wp:extent cx="5400040" cy="3487420"/>
+            <wp:effectExtent l="0" t="0" r="0" b="0"/>
+            <wp:docPr id="28" name="Imagen 28"/>
+            <wp:cNvGraphicFramePr>
+              <a:graphicFrameLocks xmlns:a="http://schemas.openxmlformats.org/drawingml/2006/main" noChangeAspect="1"/>
+            </wp:cNvGraphicFramePr>
+            <a:graphic xmlns:a="http://schemas.openxmlformats.org/drawingml/2006/main">
+              <a:graphicData uri="http://schemas.openxmlformats.org/drawingml/2006/picture">
+                <pic:pic xmlns:pic="http://schemas.openxmlformats.org/drawingml/2006/picture">
+                  <pic:nvPicPr>
+                    <pic:cNvPr id="1" name=""/>
+                    <pic:cNvPicPr/>
+                  </pic:nvPicPr>
+                  <pic:blipFill>
+                    <a:blip r:embed="rId33"/>
+                    <a:stretch>
+                      <a:fillRect/>
+                    </a:stretch>
+                  </pic:blipFill>
+                  <pic:spPr>
+                    <a:xfrm>
+                      <a:off x="0" y="0"/>
                       <a:ext cx="5400040" cy="3487420"/>
                     </a:xfrm>
                     <a:prstGeom prst="rect">
@@ -3288,8 +3338,6 @@
         </w:rPr>
         <w:t xml:space="preserve"> </w:t>
       </w:r>
-      <w:bookmarkStart w:id="0" w:name="_GoBack"/>
-      <w:bookmarkEnd w:id="0"/>
     </w:p>
     <w:p>
       <w:pPr>
